--- a/TTNTNC-02.docx
+++ b/TTNTNC-02.docx
@@ -20,9 +20,683 @@
     </w:p>
     <w:p>
       <w:pPr>
+        <w:rPr>
+          <w:sz w:val="36"/>
+          <w:szCs w:val="36"/>
+        </w:rPr>
+      </w:pPr>
+    </w:p>
+    <w:p>
+      <w:pPr>
         <w:jc w:val="center"/>
-      </w:pPr>
-      <w:r>
+        <w:rPr>
+          <w:sz w:val="36"/>
+          <w:szCs w:val="36"/>
+        </w:rPr>
+      </w:pPr>
+      <w:r>
+        <w:rPr>
+          <w:sz w:val="36"/>
+          <w:szCs w:val="36"/>
+        </w:rPr>
+        <w:drawing>
+          <wp:inline distT="0" distB="0" distL="0" distR="0" wp14:anchorId="531B27C6" wp14:editId="5BE6811A">
+            <wp:extent cx="5219700" cy="3516048"/>
+            <wp:effectExtent l="0" t="0" r="0" b="8255"/>
+            <wp:docPr id="790309129" name="Picture 1" descr="A white paper with text and words&#10;&#10;AI-generated content may be incorrect."/>
+            <wp:cNvGraphicFramePr>
+              <a:graphicFrameLocks xmlns:a="http://schemas.openxmlformats.org/drawingml/2006/main" noChangeAspect="1"/>
+            </wp:cNvGraphicFramePr>
+            <a:graphic xmlns:a="http://schemas.openxmlformats.org/drawingml/2006/main">
+              <a:graphicData uri="http://schemas.openxmlformats.org/drawingml/2006/picture">
+                <pic:pic xmlns:pic="http://schemas.openxmlformats.org/drawingml/2006/picture">
+                  <pic:nvPicPr>
+                    <pic:cNvPr id="790309129" name="Picture 1" descr="A white paper with text and words&#10;&#10;AI-generated content may be incorrect."/>
+                    <pic:cNvPicPr/>
+                  </pic:nvPicPr>
+                  <pic:blipFill>
+                    <a:blip r:embed="rId5"/>
+                    <a:stretch>
+                      <a:fillRect/>
+                    </a:stretch>
+                  </pic:blipFill>
+                  <pic:spPr>
+                    <a:xfrm>
+                      <a:off x="0" y="0"/>
+                      <a:ext cx="5222733" cy="3518091"/>
+                    </a:xfrm>
+                    <a:prstGeom prst="rect">
+                      <a:avLst/>
+                    </a:prstGeom>
+                  </pic:spPr>
+                </pic:pic>
+              </a:graphicData>
+            </a:graphic>
+          </wp:inline>
+        </w:drawing>
+      </w:r>
+    </w:p>
+    <w:p>
+      <w:pPr>
+        <w:rPr>
+          <w:b/>
+          <w:bCs/>
+        </w:rPr>
+      </w:pPr>
+      <w:r>
+        <w:rPr>
+          <w:b/>
+          <w:bCs/>
+          <w:sz w:val="36"/>
+          <w:szCs w:val="36"/>
+        </w:rPr>
+        <w:t>1</w:t>
+      </w:r>
+      <w:r>
+        <w:rPr>
+          <w:b/>
+          <w:bCs/>
+        </w:rPr>
+        <w:t>. Fully observable vs. Partially observable</w:t>
+      </w:r>
+    </w:p>
+    <w:p>
+      <w:pPr>
+        <w:numPr>
+          <w:ilvl w:val="0"/>
+          <w:numId w:val="17"/>
+        </w:numPr>
+      </w:pPr>
+      <w:r>
+        <w:rPr>
+          <w:b/>
+          <w:bCs/>
+        </w:rPr>
+        <w:t>Fully observable (Quan sát đầy đủ):</w:t>
+      </w:r>
+      <w:r>
+        <w:br/>
+        <w:t>Cảm biến của agent luôn cho thấy toàn bộ trạng thái (state).</w:t>
+      </w:r>
+      <w:r>
+        <w:br/>
+        <w:t>→ Agent không cần phải đoán hay ghi nhớ.</w:t>
+      </w:r>
+      <w:r>
+        <w:br/>
+        <w:t>→ Ví dụ: Cờ vua (chỉ cần nhìn bàn cờ là biết hết thông tin).</w:t>
+      </w:r>
+    </w:p>
+    <w:p>
+      <w:pPr>
+        <w:numPr>
+          <w:ilvl w:val="0"/>
+          <w:numId w:val="17"/>
+        </w:numPr>
+      </w:pPr>
+      <w:r>
+        <w:rPr>
+          <w:b/>
+          <w:bCs/>
+        </w:rPr>
+        <w:t>Partially observable (Quan sát một phần):</w:t>
+      </w:r>
+      <w:r>
+        <w:br/>
+        <w:t>Agent chỉ thấy một phần trạng thái, cần nhớ hoặc suy luận phần còn lại.</w:t>
+      </w:r>
+      <w:r>
+        <w:br/>
+        <w:t>→ Ví dụ: Lái xe trong sương mù (không nhìn thấy toàn bộ đường).</w:t>
+      </w:r>
+    </w:p>
+    <w:p>
+      <w:r>
+        <w:pict w14:anchorId="3E32E136">
+          <v:rect id="_x0000_i1048" style="width:0;height:1.5pt" o:hralign="center" o:hrstd="t" o:hr="t" fillcolor="#a0a0a0" stroked="f"/>
+        </w:pict>
+      </w:r>
+    </w:p>
+    <w:p>
+      <w:pPr>
+        <w:rPr>
+          <w:b/>
+          <w:bCs/>
+        </w:rPr>
+      </w:pPr>
+      <w:r>
+        <w:rPr>
+          <w:b/>
+          <w:bCs/>
+        </w:rPr>
+        <w:t>2. Deterministic vs. Stochastic</w:t>
+      </w:r>
+    </w:p>
+    <w:p>
+      <w:pPr>
+        <w:numPr>
+          <w:ilvl w:val="0"/>
+          <w:numId w:val="18"/>
+        </w:numPr>
+      </w:pPr>
+      <w:r>
+        <w:rPr>
+          <w:b/>
+          <w:bCs/>
+        </w:rPr>
+        <w:t>Deterministic (Quyết định):</w:t>
+      </w:r>
+    </w:p>
+    <w:p>
+      <w:pPr>
+        <w:numPr>
+          <w:ilvl w:val="1"/>
+          <w:numId w:val="18"/>
+        </w:numPr>
+      </w:pPr>
+      <w:r>
+        <w:t>Cảm biến luôn đáng tin (không có nhiễu, sai số).</w:t>
+      </w:r>
+    </w:p>
+    <w:p>
+      <w:pPr>
+        <w:numPr>
+          <w:ilvl w:val="1"/>
+          <w:numId w:val="18"/>
+        </w:numPr>
+      </w:pPr>
+      <w:r>
+        <w:lastRenderedPageBreak/>
+        <w:t>Sự thay đổi của môi trường được xác định hoàn toàn bởi trạng thái hiện tại và hành động của agent.</w:t>
+      </w:r>
+      <w:r>
+        <w:br/>
+        <w:t>→ Ví dụ: Bấm nút công tắc đèn thì đèn luôn bật.</w:t>
+      </w:r>
+    </w:p>
+    <w:p>
+      <w:pPr>
+        <w:numPr>
+          <w:ilvl w:val="0"/>
+          <w:numId w:val="18"/>
+        </w:numPr>
+      </w:pPr>
+      <w:r>
+        <w:rPr>
+          <w:b/>
+          <w:bCs/>
+        </w:rPr>
+        <w:t>Stochastic (Ngẫu nhiên):</w:t>
+      </w:r>
+    </w:p>
+    <w:p>
+      <w:pPr>
+        <w:numPr>
+          <w:ilvl w:val="1"/>
+          <w:numId w:val="18"/>
+        </w:numPr>
+      </w:pPr>
+      <w:r>
+        <w:t>Cảm biến không đáng tin (có nhiễu, xác suất hỏng, lỗi đo).</w:t>
+      </w:r>
+    </w:p>
+    <w:p>
+      <w:pPr>
+        <w:numPr>
+          <w:ilvl w:val="1"/>
+          <w:numId w:val="18"/>
+        </w:numPr>
+      </w:pPr>
+      <w:r>
+        <w:t xml:space="preserve">Hàm chuyển trạng thái (transition function) có tính ngẫu nhiên, dẫn tới xác suất khác nhau và thường mô hình bằng </w:t>
+      </w:r>
+      <w:r>
+        <w:rPr>
+          <w:b/>
+          <w:bCs/>
+        </w:rPr>
+        <w:t>Markov process</w:t>
+      </w:r>
+      <w:r>
+        <w:t>.</w:t>
+      </w:r>
+      <w:r>
+        <w:br/>
+        <w:t>→ Ví dụ: Tung xúc xắc, kết quả mang tính xác suất.</w:t>
+      </w:r>
+    </w:p>
+    <w:p>
+      <w:r>
+        <w:pict w14:anchorId="40F6B640">
+          <v:rect id="_x0000_i1049" style="width:0;height:1.5pt" o:hralign="center" o:hrstd="t" o:hr="t" fillcolor="#a0a0a0" stroked="f"/>
+        </w:pict>
+      </w:r>
+    </w:p>
+    <w:p>
+      <w:pPr>
+        <w:rPr>
+          <w:b/>
+          <w:bCs/>
+        </w:rPr>
+      </w:pPr>
+      <w:r>
+        <w:rPr>
+          <w:b/>
+          <w:bCs/>
+        </w:rPr>
+        <w:t>3. Known vs. Unknown</w:t>
+      </w:r>
+    </w:p>
+    <w:p>
+      <w:pPr>
+        <w:numPr>
+          <w:ilvl w:val="0"/>
+          <w:numId w:val="19"/>
+        </w:numPr>
+      </w:pPr>
+      <w:r>
+        <w:rPr>
+          <w:b/>
+          <w:bCs/>
+        </w:rPr>
+        <w:t>Known (Biết trước):</w:t>
+      </w:r>
+      <w:r>
+        <w:br/>
+        <w:t>Agent đã biết hàm chuyển trạng thái (transition function).</w:t>
+      </w:r>
+      <w:r>
+        <w:br/>
+        <w:t>→ Ví dụ: Biết quy luật vật lý của trò chơi.</w:t>
+      </w:r>
+    </w:p>
+    <w:p>
+      <w:pPr>
+        <w:numPr>
+          <w:ilvl w:val="0"/>
+          <w:numId w:val="19"/>
+        </w:numPr>
+      </w:pPr>
+      <w:r>
+        <w:rPr>
+          <w:b/>
+          <w:bCs/>
+        </w:rPr>
+        <w:t>Unknown (Không biết):</w:t>
+      </w:r>
+      <w:r>
+        <w:br/>
+        <w:t xml:space="preserve">Agent phải </w:t>
+      </w:r>
+      <w:r>
+        <w:rPr>
+          <w:b/>
+          <w:bCs/>
+        </w:rPr>
+        <w:t>học</w:t>
+      </w:r>
+      <w:r>
+        <w:t xml:space="preserve"> hàm chuyển trạng thái bằng cách thử hành động và quan sát kết quả.</w:t>
+      </w:r>
+      <w:r>
+        <w:br/>
+        <w:t>→ Ví dụ: Học cách chơi một trò chơi mới chưa từng biết.</w:t>
+      </w:r>
+    </w:p>
+    <w:p>
+      <w:pPr>
+        <w:jc w:val="center"/>
+        <w:rPr>
+          <w:sz w:val="36"/>
+          <w:szCs w:val="36"/>
+        </w:rPr>
+      </w:pPr>
+      <w:r>
+        <w:rPr>
+          <w:sz w:val="36"/>
+          <w:szCs w:val="36"/>
+        </w:rPr>
+        <w:drawing>
+          <wp:inline distT="0" distB="0" distL="0" distR="0" wp14:anchorId="2FC71838" wp14:editId="6455720D">
+            <wp:extent cx="5524876" cy="3703320"/>
+            <wp:effectExtent l="0" t="0" r="0" b="0"/>
+            <wp:docPr id="1562897684" name="Picture 1" descr="A screenshot of a self-driving car&#10;&#10;AI-generated content may be incorrect."/>
+            <wp:cNvGraphicFramePr>
+              <a:graphicFrameLocks xmlns:a="http://schemas.openxmlformats.org/drawingml/2006/main" noChangeAspect="1"/>
+            </wp:cNvGraphicFramePr>
+            <a:graphic xmlns:a="http://schemas.openxmlformats.org/drawingml/2006/main">
+              <a:graphicData uri="http://schemas.openxmlformats.org/drawingml/2006/picture">
+                <pic:pic xmlns:pic="http://schemas.openxmlformats.org/drawingml/2006/picture">
+                  <pic:nvPicPr>
+                    <pic:cNvPr id="1562897684" name="Picture 1" descr="A screenshot of a self-driving car&#10;&#10;AI-generated content may be incorrect."/>
+                    <pic:cNvPicPr/>
+                  </pic:nvPicPr>
+                  <pic:blipFill>
+                    <a:blip r:embed="rId6"/>
+                    <a:stretch>
+                      <a:fillRect/>
+                    </a:stretch>
+                  </pic:blipFill>
+                  <pic:spPr>
+                    <a:xfrm>
+                      <a:off x="0" y="0"/>
+                      <a:ext cx="5532435" cy="3708386"/>
+                    </a:xfrm>
+                    <a:prstGeom prst="rect">
+                      <a:avLst/>
+                    </a:prstGeom>
+                  </pic:spPr>
+                </pic:pic>
+              </a:graphicData>
+            </a:graphic>
+          </wp:inline>
+        </w:drawing>
+      </w:r>
+    </w:p>
+    <w:p>
+      <w:pPr>
+        <w:numPr>
+          <w:ilvl w:val="0"/>
+          <w:numId w:val="20"/>
+        </w:numPr>
+      </w:pPr>
+      <w:r>
+        <w:rPr>
+          <w:b/>
+          <w:bCs/>
+        </w:rPr>
+        <w:lastRenderedPageBreak/>
+        <w:t>If we have two cars and one provides more (expected) utility. Which car is rational?</w:t>
+      </w:r>
+      <w:r>
+        <w:br/>
+        <w:t xml:space="preserve">→ Chiếc xe nào chọn hành động mang lại </w:t>
+      </w:r>
+      <w:r>
+        <w:rPr>
+          <w:b/>
+          <w:bCs/>
+        </w:rPr>
+        <w:t>utility kỳ vọng cao hơn</w:t>
+      </w:r>
+      <w:r>
+        <w:t xml:space="preserve"> thì được coi là </w:t>
+      </w:r>
+      <w:r>
+        <w:rPr>
+          <w:b/>
+          <w:bCs/>
+        </w:rPr>
+        <w:t>hợp lý (rational).</w:t>
+      </w:r>
+    </w:p>
+    <w:p>
+      <w:r>
+        <w:pict w14:anchorId="5C67B5AD">
+          <v:rect id="_x0000_i1072" style="width:0;height:1.5pt" o:hrstd="t" o:hr="t" fillcolor="#a0a0a0" stroked="f"/>
+        </w:pict>
+      </w:r>
+    </w:p>
+    <w:p>
+      <w:pPr>
+        <w:numPr>
+          <w:ilvl w:val="0"/>
+          <w:numId w:val="21"/>
+        </w:numPr>
+      </w:pPr>
+      <w:r>
+        <w:rPr>
+          <w:b/>
+          <w:bCs/>
+        </w:rPr>
+        <w:t>Can a rational self-driving car be involved in an accident?</w:t>
+      </w:r>
+      <w:r>
+        <w:br/>
+        <w:t xml:space="preserve">→ Có. Vì </w:t>
+      </w:r>
+      <w:r>
+        <w:rPr>
+          <w:b/>
+          <w:bCs/>
+        </w:rPr>
+        <w:t>rational</w:t>
+      </w:r>
+      <w:r>
+        <w:t xml:space="preserve"> không có nghĩa là hoàn hảo. Xe có thể vẫn gặp tai nạn do:</w:t>
+      </w:r>
+    </w:p>
+    <w:p>
+      <w:pPr>
+        <w:numPr>
+          <w:ilvl w:val="1"/>
+          <w:numId w:val="21"/>
+        </w:numPr>
+      </w:pPr>
+      <w:r>
+        <w:t>Môi trường ngẫu nhiên (stochastic, ví dụ người đi bộ bất ngờ băng qua đường).</w:t>
+      </w:r>
+    </w:p>
+    <w:p>
+      <w:pPr>
+        <w:numPr>
+          <w:ilvl w:val="1"/>
+          <w:numId w:val="21"/>
+        </w:numPr>
+      </w:pPr>
+      <w:r>
+        <w:t>Thông tin quan sát không đầy đủ (partially observable).</w:t>
+      </w:r>
+    </w:p>
+    <w:p>
+      <w:pPr>
+        <w:numPr>
+          <w:ilvl w:val="1"/>
+          <w:numId w:val="21"/>
+        </w:numPr>
+      </w:pPr>
+      <w:r>
+        <w:t>Hạn chế tính toán thời gian thực.</w:t>
+      </w:r>
+      <w:r>
+        <w:br/>
+        <w:t xml:space="preserve">→ Rational nghĩa là xe </w:t>
+      </w:r>
+      <w:r>
+        <w:rPr>
+          <w:b/>
+          <w:bCs/>
+        </w:rPr>
+        <w:t>ra quyết định tốt nhất dựa trên thông tin có sẵn</w:t>
+      </w:r>
+      <w:r>
+        <w:t>, chứ không đảm bảo tránh mọi rủi ro.</w:t>
+      </w:r>
+    </w:p>
+    <w:p>
+      <w:r>
+        <w:pict w14:anchorId="11B185E4">
+          <v:rect id="_x0000_i1073" style="width:0;height:1.5pt" o:hrstd="t" o:hr="t" fillcolor="#a0a0a0" stroked="f"/>
+        </w:pict>
+      </w:r>
+    </w:p>
+    <w:p>
+      <w:pPr>
+        <w:numPr>
+          <w:ilvl w:val="0"/>
+          <w:numId w:val="22"/>
+        </w:numPr>
+      </w:pPr>
+      <w:r>
+        <w:rPr>
+          <w:b/>
+          <w:bCs/>
+        </w:rPr>
+        <w:t>How would a self-driving car explore and learn?</w:t>
+      </w:r>
+      <w:r>
+        <w:br/>
+        <w:t xml:space="preserve">→ Bằng cách </w:t>
+      </w:r>
+      <w:r>
+        <w:rPr>
+          <w:b/>
+          <w:bCs/>
+        </w:rPr>
+        <w:t>thử hành động</w:t>
+      </w:r>
+      <w:r>
+        <w:t xml:space="preserve"> trong môi trường và cập nhật mô hình dự đoán:</w:t>
+      </w:r>
+    </w:p>
+    <w:p>
+      <w:pPr>
+        <w:numPr>
+          <w:ilvl w:val="1"/>
+          <w:numId w:val="22"/>
+        </w:numPr>
+      </w:pPr>
+      <w:r>
+        <w:t>Thu thập dữ liệu từ cảm biến (camera, radar, lidar).</w:t>
+      </w:r>
+    </w:p>
+    <w:p>
+      <w:pPr>
+        <w:numPr>
+          <w:ilvl w:val="1"/>
+          <w:numId w:val="22"/>
+        </w:numPr>
+      </w:pPr>
+      <w:r>
+        <w:t xml:space="preserve">Sử dụng </w:t>
+      </w:r>
+      <w:r>
+        <w:rPr>
+          <w:b/>
+          <w:bCs/>
+        </w:rPr>
+        <w:t>reinforcement learning</w:t>
+      </w:r>
+      <w:r>
+        <w:t>: nhận thưởng/phạt từ kết quả hành động.</w:t>
+      </w:r>
+    </w:p>
+    <w:p>
+      <w:pPr>
+        <w:numPr>
+          <w:ilvl w:val="1"/>
+          <w:numId w:val="22"/>
+        </w:numPr>
+      </w:pPr>
+      <w:r>
+        <w:t>Học từ dữ liệu lịch sử hoặc mô phỏng.</w:t>
+      </w:r>
+    </w:p>
+    <w:p>
+      <w:r>
+        <w:pict w14:anchorId="626A3FB6">
+          <v:rect id="_x0000_i1074" style="width:0;height:1.5pt" o:hrstd="t" o:hr="t" fillcolor="#a0a0a0" stroked="f"/>
+        </w:pict>
+      </w:r>
+    </w:p>
+    <w:p>
+      <w:pPr>
+        <w:numPr>
+          <w:ilvl w:val="0"/>
+          <w:numId w:val="23"/>
+        </w:numPr>
+      </w:pPr>
+      <w:r>
+        <w:rPr>
+          <w:b/>
+          <w:bCs/>
+        </w:rPr>
+        <w:t>What does bounded rationality mean for a self-driving car?</w:t>
+      </w:r>
+      <w:r>
+        <w:br/>
+        <w:t xml:space="preserve">→ </w:t>
+      </w:r>
+      <w:r>
+        <w:rPr>
+          <w:b/>
+          <w:bCs/>
+        </w:rPr>
+        <w:t>Bounded rationality</w:t>
+      </w:r>
+      <w:r>
+        <w:t xml:space="preserve"> (tính hợp lý giới hạn) nghĩa là:</w:t>
+      </w:r>
+    </w:p>
+    <w:p>
+      <w:pPr>
+        <w:numPr>
+          <w:ilvl w:val="1"/>
+          <w:numId w:val="23"/>
+        </w:numPr>
+      </w:pPr>
+      <w:r>
+        <w:t>Xe không có khả năng tính toán vô hạn.</w:t>
+      </w:r>
+    </w:p>
+    <w:p>
+      <w:pPr>
+        <w:numPr>
+          <w:ilvl w:val="1"/>
+          <w:numId w:val="23"/>
+        </w:numPr>
+      </w:pPr>
+      <w:r>
+        <w:t xml:space="preserve">Quyết định dựa trên </w:t>
+      </w:r>
+      <w:r>
+        <w:rPr>
+          <w:b/>
+          <w:bCs/>
+        </w:rPr>
+        <w:t>thời gian, dữ liệu, và tài nguyên tính toán hạn chế.</w:t>
+      </w:r>
+    </w:p>
+    <w:p>
+      <w:pPr>
+        <w:numPr>
+          <w:ilvl w:val="1"/>
+          <w:numId w:val="23"/>
+        </w:numPr>
+        <w:rPr>
+          <w:sz w:val="36"/>
+          <w:szCs w:val="36"/>
+        </w:rPr>
+      </w:pPr>
+      <w:r>
+        <w:t>Ví dụ: Xe phải ra quyết định phanh gấp trong vài mili-giây, không thể thử mọi khả năng → dùng</w:t>
+      </w:r>
+      <w:r>
+        <w:rPr>
+          <w:sz w:val="36"/>
+          <w:szCs w:val="36"/>
+        </w:rPr>
+        <w:t xml:space="preserve"> heuristic hoặc ước lượng gần đúng.</w:t>
+      </w:r>
+    </w:p>
+    <w:p>
+      <w:pPr>
+        <w:jc w:val="center"/>
+        <w:rPr>
+          <w:sz w:val="36"/>
+          <w:szCs w:val="36"/>
+        </w:rPr>
+      </w:pPr>
+    </w:p>
+    <w:p>
+      <w:pPr>
+        <w:jc w:val="center"/>
+      </w:pPr>
+      <w:r>
+        <w:rPr>
+          <w:noProof/>
+        </w:rPr>
+        <w:lastRenderedPageBreak/>
         <w:drawing>
           <wp:inline distT="0" distB="0" distL="0" distR="0" wp14:anchorId="46595DD0" wp14:editId="7B7AB1BC">
             <wp:extent cx="5943600" cy="4073525"/>
@@ -39,7 +713,7 @@
                     <pic:cNvPicPr/>
                   </pic:nvPicPr>
                   <pic:blipFill>
-                    <a:blip r:embed="rId5"/>
+                    <a:blip r:embed="rId7"/>
                     <a:stretch>
                       <a:fillRect/>
                     </a:stretch>
@@ -185,7 +859,6 @@
         </w:numPr>
       </w:pPr>
       <w:r>
-        <w:lastRenderedPageBreak/>
         <w:t>Điều kiện đường (ổ gà, trơn trượt, công trình)</w:t>
       </w:r>
     </w:p>
@@ -206,6 +879,7 @@
         </w:numPr>
       </w:pPr>
       <w:r>
+        <w:lastRenderedPageBreak/>
         <w:t>Vô lăng (lái xe)</w:t>
       </w:r>
     </w:p>
@@ -333,6 +1007,9 @@
         <w:jc w:val="center"/>
       </w:pPr>
       <w:r>
+        <w:rPr>
+          <w:noProof/>
+        </w:rPr>
         <w:drawing>
           <wp:inline distT="0" distB="0" distL="0" distR="0" wp14:anchorId="62CDFB1C" wp14:editId="12DCE483">
             <wp:extent cx="5284032" cy="3581400"/>
@@ -349,7 +1026,7 @@
                     <pic:cNvPicPr/>
                   </pic:nvPicPr>
                   <pic:blipFill>
-                    <a:blip r:embed="rId6"/>
+                    <a:blip r:embed="rId8"/>
                     <a:stretch>
                       <a:fillRect/>
                     </a:stretch>
@@ -382,7 +1059,6 @@
           <w:b/>
           <w:bCs/>
         </w:rPr>
-        <w:lastRenderedPageBreak/>
         <w:t>1. Fully observable vs. Partially observable</w:t>
       </w:r>
     </w:p>
@@ -399,6 +1075,7 @@
           <w:b/>
           <w:bCs/>
         </w:rPr>
+        <w:lastRenderedPageBreak/>
         <w:t>✔</w:t>
       </w:r>
       <w:r>
@@ -657,6 +1334,9 @@
     </w:p>
     <w:p>
       <w:r>
+        <w:rPr>
+          <w:noProof/>
+        </w:rPr>
         <w:lastRenderedPageBreak/>
         <w:drawing>
           <wp:inline distT="0" distB="0" distL="0" distR="0" wp14:anchorId="3CAA9746" wp14:editId="5454AC47">
@@ -674,7 +1354,7 @@
                     <pic:cNvPicPr/>
                   </pic:nvPicPr>
                   <pic:blipFill>
-                    <a:blip r:embed="rId7"/>
+                    <a:blip r:embed="rId9"/>
                     <a:stretch>
                       <a:fillRect/>
                     </a:stretch>
@@ -866,7 +1546,7 @@
     <w:p>
       <w:r>
         <w:pict w14:anchorId="3038EA98">
-          <v:rect id="_x0000_i1072" style="width:0;height:1.5pt" o:hralign="center" o:hrstd="t" o:hr="t" fillcolor="#a0a0a0" stroked="f"/>
+          <v:rect id="_x0000_i1025" style="width:0;height:1.5pt" o:hralign="center" o:hrstd="t" o:hr="t" fillcolor="#a0a0a0" stroked="f"/>
         </w:pict>
       </w:r>
     </w:p>
@@ -1044,18 +1724,10 @@
       </w:pPr>
       <w:r>
         <w:rPr>
-          <w:rFonts w:ascii="Segoe UI Emoji" w:hAnsi="Segoe UI Emoji" w:cs="Segoe UI Emoji"/>
-          <w:b/>
-          <w:bCs/>
-        </w:rPr>
-        <w:t>✅</w:t>
-      </w:r>
-      <w:r>
-        <w:rPr>
-          <w:b/>
-          <w:bCs/>
-        </w:rPr>
-        <w:t xml:space="preserve"> Kết luận:</w:t>
+          <w:b/>
+          <w:bCs/>
+        </w:rPr>
+        <w:t>Kết luận:</w:t>
       </w:r>
     </w:p>
     <w:p>
@@ -1124,6 +1796,7 @@
         <w:rPr>
           <w:b/>
           <w:bCs/>
+          <w:noProof/>
         </w:rPr>
         <w:drawing>
           <wp:inline distT="0" distB="0" distL="0" distR="0" wp14:anchorId="3B1B5CD8" wp14:editId="585BDA13">
@@ -1141,7 +1814,7 @@
                     <pic:cNvPicPr/>
                   </pic:nvPicPr>
                   <pic:blipFill>
-                    <a:blip r:embed="rId8"/>
+                    <a:blip r:embed="rId10"/>
                     <a:stretch>
                       <a:fillRect/>
                     </a:stretch>
@@ -1197,19 +1870,13 @@
         </w:numPr>
       </w:pPr>
       <w:r>
-        <w:rPr>
-          <w:rFonts w:ascii="Segoe UI Emoji" w:hAnsi="Segoe UI Emoji" w:cs="Segoe UI Emoji"/>
-        </w:rPr>
-        <w:t>❌</w:t>
-      </w:r>
-      <w:r>
-        <w:t xml:space="preserve"> Không đủ cho xe tự lái vì cần nhớ ngữ cảnh (vị trí xe khác, bản đồ).</w:t>
+        <w:t>Không đủ cho xe tự lái vì cần nhớ ngữ cảnh (vị trí xe khác, bản đồ).</w:t>
       </w:r>
     </w:p>
     <w:p>
       <w:r>
         <w:pict w14:anchorId="69298ED1">
-          <v:rect id="_x0000_i1103" style="width:0;height:1.5pt" o:hrstd="t" o:hr="t" fillcolor="#a0a0a0" stroked="f"/>
+          <v:rect id="_x0000_i1026" style="width:0;height:1.5pt" o:hrstd="t" o:hr="t" fillcolor="#a0a0a0" stroked="f"/>
         </w:pict>
       </w:r>
     </w:p>
@@ -1258,13 +1925,7 @@
         </w:numPr>
       </w:pPr>
       <w:r>
-        <w:rPr>
-          <w:rFonts w:ascii="Segoe UI Emoji" w:hAnsi="Segoe UI Emoji" w:cs="Segoe UI Emoji"/>
-        </w:rPr>
-        <w:t>✅</w:t>
-      </w:r>
-      <w:r>
-        <w:t xml:space="preserve"> Đây là bước cơ bản cho self-driving car.</w:t>
+        <w:t>Đây là bước cơ bản cho self-driving car.</w:t>
       </w:r>
     </w:p>
     <w:p>
@@ -1280,7 +1941,7 @@
           <w:bCs/>
         </w:rPr>
         <w:pict w14:anchorId="7A58C6C8">
-          <v:rect id="_x0000_i1104" style="width:0;height:1.5pt" o:hrstd="t" o:hr="t" fillcolor="#a0a0a0" stroked="f"/>
+          <v:rect id="_x0000_i1027" style="width:0;height:1.5pt" o:hrstd="t" o:hr="t" fillcolor="#a0a0a0" stroked="f"/>
         </w:pict>
       </w:r>
     </w:p>
@@ -1329,13 +1990,7 @@
         </w:numPr>
       </w:pPr>
       <w:r>
-        <w:rPr>
-          <w:rFonts w:ascii="Segoe UI Emoji" w:hAnsi="Segoe UI Emoji" w:cs="Segoe UI Emoji"/>
-        </w:rPr>
-        <w:t>✅</w:t>
-      </w:r>
-      <w:r>
-        <w:t xml:space="preserve"> Self-driving car chắc chắn là Goal-based agent.</w:t>
+        <w:t>Self-driving car chắc chắn là Goal-based agent.</w:t>
       </w:r>
     </w:p>
     <w:p>
@@ -1351,7 +2006,7 @@
           <w:bCs/>
         </w:rPr>
         <w:pict w14:anchorId="3ACEE536">
-          <v:rect id="_x0000_i1105" style="width:0;height:1.5pt" o:hrstd="t" o:hr="t" fillcolor="#a0a0a0" stroked="f"/>
+          <v:rect id="_x0000_i1028" style="width:0;height:1.5pt" o:hrstd="t" o:hr="t" fillcolor="#a0a0a0" stroked="f"/>
         </w:pict>
       </w:r>
     </w:p>
@@ -1433,13 +2088,7 @@
         </w:numPr>
       </w:pPr>
       <w:r>
-        <w:rPr>
-          <w:rFonts w:ascii="Segoe UI Emoji" w:hAnsi="Segoe UI Emoji" w:cs="Segoe UI Emoji"/>
-        </w:rPr>
-        <w:t>✅</w:t>
-      </w:r>
-      <w:r>
-        <w:t xml:space="preserve"> Self-driving car cũng là Utility-based agent vì nó cần tối ưu, không chỉ đơn giản đạt đích.</w:t>
+        <w:t>Self-driving car cũng là Utility-based agent vì nó cần tối ưu, không chỉ đơn giản đạt đích.</w:t>
       </w:r>
     </w:p>
     <w:p>
@@ -1455,7 +2104,7 @@
           <w:bCs/>
         </w:rPr>
         <w:pict w14:anchorId="2E3C1A84">
-          <v:rect id="_x0000_i1106" style="width:0;height:1.5pt" o:hrstd="t" o:hr="t" fillcolor="#a0a0a0" stroked="f"/>
+          <v:rect id="_x0000_i1029" style="width:0;height:1.5pt" o:hrstd="t" o:hr="t" fillcolor="#a0a0a0" stroked="f"/>
         </w:pict>
       </w:r>
     </w:p>
@@ -1476,13 +2125,24 @@
     </w:p>
     <w:p>
       <w:r>
-        <w:rPr>
-          <w:rFonts w:ascii="Segoe UI Emoji" w:hAnsi="Segoe UI Emoji" w:cs="Segoe UI Emoji"/>
-        </w:rPr>
-        <w:t>👉</w:t>
-      </w:r>
-      <w:r>
-        <w:t xml:space="preserve"> Xe tự lái không phải Simple Reflex. Nó ít nhất là Model-based Reflex + Goal-based, và thường được thiết kế như Utility-based agent để tối ưu nhiều yếu tố.</w:t>
+        <w:t>Xe tự lái không phải Simple Reflex. Nó ít nhất là Model-based Reflex + Goal-based, và thường được thiết kế như Utility-based agent để tối ưu nhiều yếu tố.</w:t>
+      </w:r>
+    </w:p>
+    <w:p>
+      <w:pPr>
+        <w:rPr>
+          <w:b/>
+          <w:bCs/>
+        </w:rPr>
+      </w:pPr>
+      <w:r>
+        <w:rPr>
+          <w:b/>
+          <w:bCs/>
+        </w:rPr>
+        <w:pict w14:anchorId="52D201E2">
+          <v:rect id="_x0000_i1030" style="width:0;height:1.5pt" o:hrstd="t" o:hr="t" fillcolor="#a0a0a0" stroked="f"/>
+        </w:pict>
       </w:r>
     </w:p>
     <w:p>
@@ -1498,32 +2158,7 @@
           <w:bCs/>
         </w:rPr>
         <w:lastRenderedPageBreak/>
-        <w:pict w14:anchorId="52D201E2">
-          <v:rect id="_x0000_i1107" style="width:0;height:1.5pt" o:hrstd="t" o:hr="t" fillcolor="#a0a0a0" stroked="f"/>
-        </w:pict>
-      </w:r>
-    </w:p>
-    <w:p>
-      <w:pPr>
-        <w:rPr>
-          <w:b/>
-          <w:bCs/>
-        </w:rPr>
-      </w:pPr>
-      <w:r>
-        <w:rPr>
-          <w:rFonts w:ascii="Segoe UI Emoji" w:hAnsi="Segoe UI Emoji" w:cs="Segoe UI Emoji"/>
-          <w:b/>
-          <w:bCs/>
-        </w:rPr>
-        <w:t>✅</w:t>
-      </w:r>
-      <w:r>
-        <w:rPr>
-          <w:b/>
-          <w:bCs/>
-        </w:rPr>
-        <w:t xml:space="preserve"> Trả lời ngắn gọn cho slide:</w:t>
+        <w:t>Trả lời ngắn gọn cho slide:</w:t>
       </w:r>
     </w:p>
     <w:p>
@@ -1556,6 +2191,355 @@
           <w:bCs/>
         </w:rPr>
       </w:pPr>
+      <w:r>
+        <w:rPr>
+          <w:b/>
+          <w:bCs/>
+        </w:rPr>
+        <w:drawing>
+          <wp:inline distT="0" distB="0" distL="0" distR="0" wp14:anchorId="2B825922" wp14:editId="11552155">
+            <wp:extent cx="5943600" cy="3630930"/>
+            <wp:effectExtent l="0" t="0" r="0" b="7620"/>
+            <wp:docPr id="224951487" name="Picture 1" descr="A collage of a car with a driver's seat&#10;&#10;AI-generated content may be incorrect."/>
+            <wp:cNvGraphicFramePr>
+              <a:graphicFrameLocks xmlns:a="http://schemas.openxmlformats.org/drawingml/2006/main" noChangeAspect="1"/>
+            </wp:cNvGraphicFramePr>
+            <a:graphic xmlns:a="http://schemas.openxmlformats.org/drawingml/2006/main">
+              <a:graphicData uri="http://schemas.openxmlformats.org/drawingml/2006/picture">
+                <pic:pic xmlns:pic="http://schemas.openxmlformats.org/drawingml/2006/picture">
+                  <pic:nvPicPr>
+                    <pic:cNvPr id="224951487" name="Picture 1" descr="A collage of a car with a driver's seat&#10;&#10;AI-generated content may be incorrect."/>
+                    <pic:cNvPicPr/>
+                  </pic:nvPicPr>
+                  <pic:blipFill>
+                    <a:blip r:embed="rId11"/>
+                    <a:stretch>
+                      <a:fillRect/>
+                    </a:stretch>
+                  </pic:blipFill>
+                  <pic:spPr>
+                    <a:xfrm>
+                      <a:off x="0" y="0"/>
+                      <a:ext cx="5943600" cy="3630930"/>
+                    </a:xfrm>
+                    <a:prstGeom prst="rect">
+                      <a:avLst/>
+                    </a:prstGeom>
+                  </pic:spPr>
+                </pic:pic>
+              </a:graphicData>
+            </a:graphic>
+          </wp:inline>
+        </w:drawing>
+      </w:r>
+    </w:p>
+    <w:p>
+      <w:pPr>
+        <w:rPr>
+          <w:b/>
+          <w:bCs/>
+        </w:rPr>
+      </w:pPr>
+      <w:r>
+        <w:rPr>
+          <w:b/>
+          <w:bCs/>
+        </w:rPr>
+        <w:t>Các điểm chính:</w:t>
+      </w:r>
+    </w:p>
+    <w:p>
+      <w:pPr>
+        <w:numPr>
+          <w:ilvl w:val="0"/>
+          <w:numId w:val="24"/>
+        </w:numPr>
+        <w:rPr>
+          <w:b/>
+          <w:bCs/>
+        </w:rPr>
+      </w:pPr>
+      <w:r>
+        <w:rPr>
+          <w:b/>
+          <w:bCs/>
+        </w:rPr>
+        <w:t>Môi trường phức tạp (Complex Environment)</w:t>
+      </w:r>
+    </w:p>
+    <w:p>
+      <w:pPr>
+        <w:numPr>
+          <w:ilvl w:val="1"/>
+          <w:numId w:val="24"/>
+        </w:numPr>
+      </w:pPr>
+      <w:r>
+        <w:t>Xe tự lái hoạt động trong môi trường:</w:t>
+      </w:r>
+    </w:p>
+    <w:p>
+      <w:pPr>
+        <w:numPr>
+          <w:ilvl w:val="2"/>
+          <w:numId w:val="24"/>
+        </w:numPr>
+      </w:pPr>
+      <w:r>
+        <w:t>Partially observable: chỉ nhìn thấy một phần (ví dụ bị che khuất, góc khuất, thời tiết).</w:t>
+      </w:r>
+    </w:p>
+    <w:p>
+      <w:pPr>
+        <w:numPr>
+          <w:ilvl w:val="2"/>
+          <w:numId w:val="24"/>
+        </w:numPr>
+      </w:pPr>
+      <w:r>
+        <w:t>Stochastic: có yếu tố ngẫu nhiên (người đi bộ, xe khác hành xử khó đoán).</w:t>
+      </w:r>
+    </w:p>
+    <w:p>
+      <w:pPr>
+        <w:numPr>
+          <w:ilvl w:val="2"/>
+          <w:numId w:val="24"/>
+        </w:numPr>
+      </w:pPr>
+      <w:r>
+        <w:t>Dynamic: môi trường luôn thay đổi theo thời gian thực.</w:t>
+      </w:r>
+    </w:p>
+    <w:p>
+      <w:pPr>
+        <w:rPr>
+          <w:b/>
+          <w:bCs/>
+        </w:rPr>
+      </w:pPr>
+      <w:r>
+        <w:rPr>
+          <w:b/>
+          <w:bCs/>
+        </w:rPr>
+        <w:pict w14:anchorId="53AB7E5F">
+          <v:rect id="_x0000_i1099" style="width:0;height:1.5pt" o:hralign="center" o:hrstd="t" o:hr="t" fillcolor="#a0a0a0" stroked="f"/>
+        </w:pict>
+      </w:r>
+    </w:p>
+    <w:p>
+      <w:pPr>
+        <w:numPr>
+          <w:ilvl w:val="0"/>
+          <w:numId w:val="25"/>
+        </w:numPr>
+        <w:rPr>
+          <w:b/>
+          <w:bCs/>
+        </w:rPr>
+      </w:pPr>
+      <w:r>
+        <w:rPr>
+          <w:b/>
+          <w:bCs/>
+        </w:rPr>
+        <w:t>Bounded Rationality (Hợp lý có giới hạn)</w:t>
+      </w:r>
+    </w:p>
+    <w:p>
+      <w:pPr>
+        <w:numPr>
+          <w:ilvl w:val="1"/>
+          <w:numId w:val="25"/>
+        </w:numPr>
+      </w:pPr>
+      <w:r>
+        <w:t>Xe không thể tính toán tất cả kịch bản có thể xảy ra.</w:t>
+      </w:r>
+    </w:p>
+    <w:p>
+      <w:pPr>
+        <w:numPr>
+          <w:ilvl w:val="1"/>
+          <w:numId w:val="25"/>
+        </w:numPr>
+      </w:pPr>
+      <w:r>
+        <w:lastRenderedPageBreak/>
+        <w:t>Giới hạn bởi:</w:t>
+      </w:r>
+    </w:p>
+    <w:p>
+      <w:pPr>
+        <w:numPr>
+          <w:ilvl w:val="2"/>
+          <w:numId w:val="25"/>
+        </w:numPr>
+      </w:pPr>
+      <w:r>
+        <w:t>Năng lực cảm biến (sensor noise, tầm nhìn hạn chế).</w:t>
+      </w:r>
+    </w:p>
+    <w:p>
+      <w:pPr>
+        <w:numPr>
+          <w:ilvl w:val="2"/>
+          <w:numId w:val="25"/>
+        </w:numPr>
+      </w:pPr>
+      <w:r>
+        <w:t>Sức mạnh tính toán (xử lý hàng triệu tình huống trong vài mili-giây).</w:t>
+      </w:r>
+    </w:p>
+    <w:p>
+      <w:pPr>
+        <w:numPr>
+          <w:ilvl w:val="1"/>
+          <w:numId w:val="25"/>
+        </w:numPr>
+      </w:pPr>
+      <w:r>
+        <w:t>Do đó, xe phải dùng xấp xỉ và heuristic thay vì giải pháp hoàn hảo.</w:t>
+      </w:r>
+    </w:p>
+    <w:p>
+      <w:pPr>
+        <w:rPr>
+          <w:b/>
+          <w:bCs/>
+        </w:rPr>
+      </w:pPr>
+      <w:r>
+        <w:rPr>
+          <w:b/>
+          <w:bCs/>
+        </w:rPr>
+        <w:pict w14:anchorId="751BD681">
+          <v:rect id="_x0000_i1100" style="width:0;height:1.5pt" o:hralign="center" o:hrstd="t" o:hr="t" fillcolor="#a0a0a0" stroked="f"/>
+        </w:pict>
+      </w:r>
+    </w:p>
+    <w:p>
+      <w:pPr>
+        <w:numPr>
+          <w:ilvl w:val="0"/>
+          <w:numId w:val="26"/>
+        </w:numPr>
+        <w:rPr>
+          <w:b/>
+          <w:bCs/>
+        </w:rPr>
+      </w:pPr>
+      <w:r>
+        <w:rPr>
+          <w:b/>
+          <w:bCs/>
+        </w:rPr>
+        <w:t>Cần nhiều tác nhân phối hợp (Multiple Agents)</w:t>
+      </w:r>
+    </w:p>
+    <w:p>
+      <w:pPr>
+        <w:numPr>
+          <w:ilvl w:val="1"/>
+          <w:numId w:val="26"/>
+        </w:numPr>
+      </w:pPr>
+      <w:r>
+        <w:t>Xe tự lái không chỉ là một agent duy nhất.</w:t>
+      </w:r>
+    </w:p>
+    <w:p>
+      <w:pPr>
+        <w:numPr>
+          <w:ilvl w:val="1"/>
+          <w:numId w:val="26"/>
+        </w:numPr>
+      </w:pPr>
+      <w:r>
+        <w:t>Nó gồm nhiều "sub-agents" cùng phối hợp:</w:t>
+      </w:r>
+    </w:p>
+    <w:p>
+      <w:pPr>
+        <w:numPr>
+          <w:ilvl w:val="2"/>
+          <w:numId w:val="26"/>
+        </w:numPr>
+      </w:pPr>
+      <w:r>
+        <w:t>Nhận thức môi trường (perception).</w:t>
+      </w:r>
+    </w:p>
+    <w:p>
+      <w:pPr>
+        <w:numPr>
+          <w:ilvl w:val="2"/>
+          <w:numId w:val="26"/>
+        </w:numPr>
+      </w:pPr>
+      <w:r>
+        <w:t>Ra quyết định (decision-making).</w:t>
+      </w:r>
+    </w:p>
+    <w:p>
+      <w:pPr>
+        <w:numPr>
+          <w:ilvl w:val="2"/>
+          <w:numId w:val="26"/>
+        </w:numPr>
+      </w:pPr>
+      <w:r>
+        <w:t>Điều khiển (control).</w:t>
+      </w:r>
+    </w:p>
+    <w:p>
+      <w:pPr>
+        <w:numPr>
+          <w:ilvl w:val="2"/>
+          <w:numId w:val="26"/>
+        </w:numPr>
+      </w:pPr>
+      <w:r>
+        <w:t>Lập kế hoạch (planning).</w:t>
+      </w:r>
+    </w:p>
+    <w:p>
+      <w:pPr>
+        <w:numPr>
+          <w:ilvl w:val="1"/>
+          <w:numId w:val="26"/>
+        </w:numPr>
+      </w:pPr>
+      <w:r>
+        <w:t>Mỗi phần hoạt động như một agent nhỏ và cùng hợp tác để xe vận hành an toàn.</w:t>
+      </w:r>
+    </w:p>
+    <w:p>
+      <w:pPr>
+        <w:rPr>
+          <w:b/>
+          <w:bCs/>
+        </w:rPr>
+      </w:pPr>
+      <w:r>
+        <w:rPr>
+          <w:b/>
+          <w:bCs/>
+        </w:rPr>
+        <w:t>Tóm lại:</w:t>
+      </w:r>
+      <w:r>
+        <w:rPr>
+          <w:b/>
+          <w:bCs/>
+        </w:rPr>
+        <w:br/>
+      </w:r>
+      <w:r>
+        <w:t>Xe tự lái rất khó phát triển vì môi trường phức tạp, tính hợp lý bị giới hạn bởi công nghệ hiện tại, và yêu cầu sự phối hợp của nhiều hệ thống tác nhân khác nhau.</w:t>
+      </w:r>
     </w:p>
     <w:sectPr>
       <w:pgSz w:w="12240" w:h="15840"/>
@@ -1570,6 +2554,244 @@
 <file path=word/numbering.xml><?xml version="1.0" encoding="utf-8"?>
 <w:numbering xmlns:wpc="http://schemas.microsoft.com/office/word/2010/wordprocessingCanvas" xmlns:cx="http://schemas.microsoft.com/office/drawing/2014/chartex" xmlns:cx1="http://schemas.microsoft.com/office/drawing/2015/9/8/chartex" xmlns:cx2="http://schemas.microsoft.com/office/drawing/2015/10/21/chartex" xmlns:cx3="http://schemas.microsoft.com/office/drawing/2016/5/9/chartex" xmlns:cx4="http://schemas.microsoft.com/office/drawing/2016/5/10/chartex" xmlns:cx5="http://schemas.microsoft.com/office/drawing/2016/5/11/chartex" xmlns:cx6="http://schemas.microsoft.com/office/drawing/2016/5/12/chartex" xmlns:cx7="http://schemas.microsoft.com/office/drawing/2016/5/13/chartex" xmlns:cx8="http://schemas.microsoft.com/office/drawing/2016/5/14/chartex" xmlns:mc="http://schemas.openxmlformats.org/markup-compatibility/2006" xmlns:aink="http://schemas.microsoft.com/office/drawing/2016/ink" xmlns:am3d="http://schemas.microsoft.com/office/drawing/2017/model3d" xmlns:o="urn:schemas-microsoft-com:office:office" xmlns:oel="http://schemas.microsoft.com/office/2019/extlst" xmlns:r="http://schemas.openxmlformats.org/officeDocument/2006/relationships" xmlns:m="http://schemas.openxmlformats.org/officeDocument/2006/math" xmlns:v="urn:schemas-microsoft-com:vml" xmlns:wp14="http://schemas.microsoft.com/office/word/2010/wordprocessingDrawing" xmlns:wp="http://schemas.openxmlformats.org/drawingml/2006/wordprocessingDrawing" xmlns:w10="urn:schemas-microsoft-com:office:word" xmlns:w="http://schemas.openxmlformats.org/wordprocessingml/2006/main" xmlns:w14="http://schemas.microsoft.com/office/word/2010/wordml" xmlns:w15="http://schemas.microsoft.com/office/word/2012/wordml" xmlns:w16cex="http://schemas.microsoft.com/office/word/2018/wordml/cex" xmlns:w16cid="http://schemas.microsoft.com/office/word/2016/wordml/cid" xmlns:w16="http://schemas.microsoft.com/office/word/2018/wordml" xmlns:w16du="http://schemas.microsoft.com/office/word/2023/wordml/word16du" xmlns:w16sdtdh="http://schemas.microsoft.com/office/word/2020/wordml/sdtdatahash" xmlns:w16sdtfl="http://schemas.microsoft.com/office/word/2024/wordml/sdtformatlock" xmlns:w16se="http://schemas.microsoft.com/office/word/2015/wordml/symex" xmlns:wpg="http://schemas.microsoft.com/office/word/2010/wordprocessingGroup" xmlns:wpi="http://schemas.microsoft.com/office/word/2010/wordprocessingInk" xmlns:wne="http://schemas.microsoft.com/office/word/2006/wordml" xmlns:wps="http://schemas.microsoft.com/office/word/2010/wordprocessingShape" mc:Ignorable="w14 w15 w16se w16cid w16 w16cex w16sdtdh w16sdtfl w16du wp14">
   <w:abstractNum w:abstractNumId="0" w15:restartNumberingAfterBreak="0">
+    <w:nsid w:val="019309CC"/>
+    <w:multiLevelType w:val="multilevel"/>
+    <w:tmpl w:val="127C8FBC"/>
+    <w:lvl w:ilvl="0">
+      <w:start w:val="2"/>
+      <w:numFmt w:val="decimal"/>
+      <w:lvlText w:val="%1."/>
+      <w:lvlJc w:val="left"/>
+      <w:pPr>
+        <w:tabs>
+          <w:tab w:val="num" w:pos="720"/>
+        </w:tabs>
+        <w:ind w:left="720" w:hanging="360"/>
+      </w:pPr>
+    </w:lvl>
+    <w:lvl w:ilvl="1">
+      <w:start w:val="1"/>
+      <w:numFmt w:val="bullet"/>
+      <w:lvlText w:val="o"/>
+      <w:lvlJc w:val="left"/>
+      <w:pPr>
+        <w:tabs>
+          <w:tab w:val="num" w:pos="1440"/>
+        </w:tabs>
+        <w:ind w:left="1440" w:hanging="360"/>
+      </w:pPr>
+      <w:rPr>
+        <w:rFonts w:ascii="Courier New" w:hAnsi="Courier New" w:hint="default"/>
+        <w:sz w:val="20"/>
+      </w:rPr>
+    </w:lvl>
+    <w:lvl w:ilvl="2">
+      <w:start w:val="1"/>
+      <w:numFmt w:val="bullet"/>
+      <w:lvlText w:val=""/>
+      <w:lvlJc w:val="left"/>
+      <w:pPr>
+        <w:tabs>
+          <w:tab w:val="num" w:pos="2160"/>
+        </w:tabs>
+        <w:ind w:left="2160" w:hanging="360"/>
+      </w:pPr>
+      <w:rPr>
+        <w:rFonts w:ascii="Wingdings" w:hAnsi="Wingdings" w:hint="default"/>
+        <w:sz w:val="20"/>
+      </w:rPr>
+    </w:lvl>
+    <w:lvl w:ilvl="3" w:tentative="1">
+      <w:start w:val="1"/>
+      <w:numFmt w:val="decimal"/>
+      <w:lvlText w:val="%4."/>
+      <w:lvlJc w:val="left"/>
+      <w:pPr>
+        <w:tabs>
+          <w:tab w:val="num" w:pos="2880"/>
+        </w:tabs>
+        <w:ind w:left="2880" w:hanging="360"/>
+      </w:pPr>
+    </w:lvl>
+    <w:lvl w:ilvl="4" w:tentative="1">
+      <w:start w:val="1"/>
+      <w:numFmt w:val="decimal"/>
+      <w:lvlText w:val="%5."/>
+      <w:lvlJc w:val="left"/>
+      <w:pPr>
+        <w:tabs>
+          <w:tab w:val="num" w:pos="3600"/>
+        </w:tabs>
+        <w:ind w:left="3600" w:hanging="360"/>
+      </w:pPr>
+    </w:lvl>
+    <w:lvl w:ilvl="5" w:tentative="1">
+      <w:start w:val="1"/>
+      <w:numFmt w:val="decimal"/>
+      <w:lvlText w:val="%6."/>
+      <w:lvlJc w:val="left"/>
+      <w:pPr>
+        <w:tabs>
+          <w:tab w:val="num" w:pos="4320"/>
+        </w:tabs>
+        <w:ind w:left="4320" w:hanging="360"/>
+      </w:pPr>
+    </w:lvl>
+    <w:lvl w:ilvl="6" w:tentative="1">
+      <w:start w:val="1"/>
+      <w:numFmt w:val="decimal"/>
+      <w:lvlText w:val="%7."/>
+      <w:lvlJc w:val="left"/>
+      <w:pPr>
+        <w:tabs>
+          <w:tab w:val="num" w:pos="5040"/>
+        </w:tabs>
+        <w:ind w:left="5040" w:hanging="360"/>
+      </w:pPr>
+    </w:lvl>
+    <w:lvl w:ilvl="7" w:tentative="1">
+      <w:start w:val="1"/>
+      <w:numFmt w:val="decimal"/>
+      <w:lvlText w:val="%8."/>
+      <w:lvlJc w:val="left"/>
+      <w:pPr>
+        <w:tabs>
+          <w:tab w:val="num" w:pos="5760"/>
+        </w:tabs>
+        <w:ind w:left="5760" w:hanging="360"/>
+      </w:pPr>
+    </w:lvl>
+    <w:lvl w:ilvl="8" w:tentative="1">
+      <w:start w:val="1"/>
+      <w:numFmt w:val="decimal"/>
+      <w:lvlText w:val="%9."/>
+      <w:lvlJc w:val="left"/>
+      <w:pPr>
+        <w:tabs>
+          <w:tab w:val="num" w:pos="6480"/>
+        </w:tabs>
+        <w:ind w:left="6480" w:hanging="360"/>
+      </w:pPr>
+    </w:lvl>
+  </w:abstractNum>
+  <w:abstractNum w:abstractNumId="1" w15:restartNumberingAfterBreak="0">
+    <w:nsid w:val="01A66FF1"/>
+    <w:multiLevelType w:val="multilevel"/>
+    <w:tmpl w:val="6BAC3408"/>
+    <w:lvl w:ilvl="0">
+      <w:start w:val="2"/>
+      <w:numFmt w:val="decimal"/>
+      <w:lvlText w:val="%1."/>
+      <w:lvlJc w:val="left"/>
+      <w:pPr>
+        <w:tabs>
+          <w:tab w:val="num" w:pos="720"/>
+        </w:tabs>
+        <w:ind w:left="720" w:hanging="360"/>
+      </w:pPr>
+    </w:lvl>
+    <w:lvl w:ilvl="1">
+      <w:start w:val="1"/>
+      <w:numFmt w:val="bullet"/>
+      <w:lvlText w:val="o"/>
+      <w:lvlJc w:val="left"/>
+      <w:pPr>
+        <w:tabs>
+          <w:tab w:val="num" w:pos="1440"/>
+        </w:tabs>
+        <w:ind w:left="1440" w:hanging="360"/>
+      </w:pPr>
+      <w:rPr>
+        <w:rFonts w:ascii="Courier New" w:hAnsi="Courier New" w:hint="default"/>
+        <w:sz w:val="20"/>
+      </w:rPr>
+    </w:lvl>
+    <w:lvl w:ilvl="2" w:tentative="1">
+      <w:start w:val="1"/>
+      <w:numFmt w:val="decimal"/>
+      <w:lvlText w:val="%3."/>
+      <w:lvlJc w:val="left"/>
+      <w:pPr>
+        <w:tabs>
+          <w:tab w:val="num" w:pos="2160"/>
+        </w:tabs>
+        <w:ind w:left="2160" w:hanging="360"/>
+      </w:pPr>
+    </w:lvl>
+    <w:lvl w:ilvl="3" w:tentative="1">
+      <w:start w:val="1"/>
+      <w:numFmt w:val="decimal"/>
+      <w:lvlText w:val="%4."/>
+      <w:lvlJc w:val="left"/>
+      <w:pPr>
+        <w:tabs>
+          <w:tab w:val="num" w:pos="2880"/>
+        </w:tabs>
+        <w:ind w:left="2880" w:hanging="360"/>
+      </w:pPr>
+    </w:lvl>
+    <w:lvl w:ilvl="4" w:tentative="1">
+      <w:start w:val="1"/>
+      <w:numFmt w:val="decimal"/>
+      <w:lvlText w:val="%5."/>
+      <w:lvlJc w:val="left"/>
+      <w:pPr>
+        <w:tabs>
+          <w:tab w:val="num" w:pos="3600"/>
+        </w:tabs>
+        <w:ind w:left="3600" w:hanging="360"/>
+      </w:pPr>
+    </w:lvl>
+    <w:lvl w:ilvl="5" w:tentative="1">
+      <w:start w:val="1"/>
+      <w:numFmt w:val="decimal"/>
+      <w:lvlText w:val="%6."/>
+      <w:lvlJc w:val="left"/>
+      <w:pPr>
+        <w:tabs>
+          <w:tab w:val="num" w:pos="4320"/>
+        </w:tabs>
+        <w:ind w:left="4320" w:hanging="360"/>
+      </w:pPr>
+    </w:lvl>
+    <w:lvl w:ilvl="6" w:tentative="1">
+      <w:start w:val="1"/>
+      <w:numFmt w:val="decimal"/>
+      <w:lvlText w:val="%7."/>
+      <w:lvlJc w:val="left"/>
+      <w:pPr>
+        <w:tabs>
+          <w:tab w:val="num" w:pos="5040"/>
+        </w:tabs>
+        <w:ind w:left="5040" w:hanging="360"/>
+      </w:pPr>
+    </w:lvl>
+    <w:lvl w:ilvl="7" w:tentative="1">
+      <w:start w:val="1"/>
+      <w:numFmt w:val="decimal"/>
+      <w:lvlText w:val="%8."/>
+      <w:lvlJc w:val="left"/>
+      <w:pPr>
+        <w:tabs>
+          <w:tab w:val="num" w:pos="5760"/>
+        </w:tabs>
+        <w:ind w:left="5760" w:hanging="360"/>
+      </w:pPr>
+    </w:lvl>
+    <w:lvl w:ilvl="8" w:tentative="1">
+      <w:start w:val="1"/>
+      <w:numFmt w:val="decimal"/>
+      <w:lvlText w:val="%9."/>
+      <w:lvlJc w:val="left"/>
+      <w:pPr>
+        <w:tabs>
+          <w:tab w:val="num" w:pos="6480"/>
+        </w:tabs>
+        <w:ind w:left="6480" w:hanging="360"/>
+      </w:pPr>
+    </w:lvl>
+  </w:abstractNum>
+  <w:abstractNum w:abstractNumId="2" w15:restartNumberingAfterBreak="0">
     <w:nsid w:val="0D7E3DB9"/>
     <w:multiLevelType w:val="multilevel"/>
     <w:tmpl w:val="5F5CB2FC"/>
@@ -1718,7 +2940,7 @@
       </w:rPr>
     </w:lvl>
   </w:abstractNum>
-  <w:abstractNum w:abstractNumId="1" w15:restartNumberingAfterBreak="0">
+  <w:abstractNum w:abstractNumId="3" w15:restartNumberingAfterBreak="0">
     <w:nsid w:val="1910263C"/>
     <w:multiLevelType w:val="multilevel"/>
     <w:tmpl w:val="F7949D62"/>
@@ -1867,7 +3089,156 @@
       </w:rPr>
     </w:lvl>
   </w:abstractNum>
-  <w:abstractNum w:abstractNumId="2" w15:restartNumberingAfterBreak="0">
+  <w:abstractNum w:abstractNumId="4" w15:restartNumberingAfterBreak="0">
+    <w:nsid w:val="192C5BB8"/>
+    <w:multiLevelType w:val="multilevel"/>
+    <w:tmpl w:val="FC60A264"/>
+    <w:lvl w:ilvl="0">
+      <w:start w:val="1"/>
+      <w:numFmt w:val="bullet"/>
+      <w:lvlText w:val=""/>
+      <w:lvlJc w:val="left"/>
+      <w:pPr>
+        <w:tabs>
+          <w:tab w:val="num" w:pos="720"/>
+        </w:tabs>
+        <w:ind w:left="720" w:hanging="360"/>
+      </w:pPr>
+      <w:rPr>
+        <w:rFonts w:ascii="Symbol" w:hAnsi="Symbol" w:hint="default"/>
+        <w:sz w:val="20"/>
+      </w:rPr>
+    </w:lvl>
+    <w:lvl w:ilvl="1" w:tentative="1">
+      <w:start w:val="1"/>
+      <w:numFmt w:val="bullet"/>
+      <w:lvlText w:val="o"/>
+      <w:lvlJc w:val="left"/>
+      <w:pPr>
+        <w:tabs>
+          <w:tab w:val="num" w:pos="1440"/>
+        </w:tabs>
+        <w:ind w:left="1440" w:hanging="360"/>
+      </w:pPr>
+      <w:rPr>
+        <w:rFonts w:ascii="Courier New" w:hAnsi="Courier New" w:hint="default"/>
+        <w:sz w:val="20"/>
+      </w:rPr>
+    </w:lvl>
+    <w:lvl w:ilvl="2" w:tentative="1">
+      <w:start w:val="1"/>
+      <w:numFmt w:val="bullet"/>
+      <w:lvlText w:val=""/>
+      <w:lvlJc w:val="left"/>
+      <w:pPr>
+        <w:tabs>
+          <w:tab w:val="num" w:pos="2160"/>
+        </w:tabs>
+        <w:ind w:left="2160" w:hanging="360"/>
+      </w:pPr>
+      <w:rPr>
+        <w:rFonts w:ascii="Wingdings" w:hAnsi="Wingdings" w:hint="default"/>
+        <w:sz w:val="20"/>
+      </w:rPr>
+    </w:lvl>
+    <w:lvl w:ilvl="3" w:tentative="1">
+      <w:start w:val="1"/>
+      <w:numFmt w:val="bullet"/>
+      <w:lvlText w:val=""/>
+      <w:lvlJc w:val="left"/>
+      <w:pPr>
+        <w:tabs>
+          <w:tab w:val="num" w:pos="2880"/>
+        </w:tabs>
+        <w:ind w:left="2880" w:hanging="360"/>
+      </w:pPr>
+      <w:rPr>
+        <w:rFonts w:ascii="Wingdings" w:hAnsi="Wingdings" w:hint="default"/>
+        <w:sz w:val="20"/>
+      </w:rPr>
+    </w:lvl>
+    <w:lvl w:ilvl="4" w:tentative="1">
+      <w:start w:val="1"/>
+      <w:numFmt w:val="bullet"/>
+      <w:lvlText w:val=""/>
+      <w:lvlJc w:val="left"/>
+      <w:pPr>
+        <w:tabs>
+          <w:tab w:val="num" w:pos="3600"/>
+        </w:tabs>
+        <w:ind w:left="3600" w:hanging="360"/>
+      </w:pPr>
+      <w:rPr>
+        <w:rFonts w:ascii="Wingdings" w:hAnsi="Wingdings" w:hint="default"/>
+        <w:sz w:val="20"/>
+      </w:rPr>
+    </w:lvl>
+    <w:lvl w:ilvl="5" w:tentative="1">
+      <w:start w:val="1"/>
+      <w:numFmt w:val="bullet"/>
+      <w:lvlText w:val=""/>
+      <w:lvlJc w:val="left"/>
+      <w:pPr>
+        <w:tabs>
+          <w:tab w:val="num" w:pos="4320"/>
+        </w:tabs>
+        <w:ind w:left="4320" w:hanging="360"/>
+      </w:pPr>
+      <w:rPr>
+        <w:rFonts w:ascii="Wingdings" w:hAnsi="Wingdings" w:hint="default"/>
+        <w:sz w:val="20"/>
+      </w:rPr>
+    </w:lvl>
+    <w:lvl w:ilvl="6" w:tentative="1">
+      <w:start w:val="1"/>
+      <w:numFmt w:val="bullet"/>
+      <w:lvlText w:val=""/>
+      <w:lvlJc w:val="left"/>
+      <w:pPr>
+        <w:tabs>
+          <w:tab w:val="num" w:pos="5040"/>
+        </w:tabs>
+        <w:ind w:left="5040" w:hanging="360"/>
+      </w:pPr>
+      <w:rPr>
+        <w:rFonts w:ascii="Wingdings" w:hAnsi="Wingdings" w:hint="default"/>
+        <w:sz w:val="20"/>
+      </w:rPr>
+    </w:lvl>
+    <w:lvl w:ilvl="7" w:tentative="1">
+      <w:start w:val="1"/>
+      <w:numFmt w:val="bullet"/>
+      <w:lvlText w:val=""/>
+      <w:lvlJc w:val="left"/>
+      <w:pPr>
+        <w:tabs>
+          <w:tab w:val="num" w:pos="5760"/>
+        </w:tabs>
+        <w:ind w:left="5760" w:hanging="360"/>
+      </w:pPr>
+      <w:rPr>
+        <w:rFonts w:ascii="Wingdings" w:hAnsi="Wingdings" w:hint="default"/>
+        <w:sz w:val="20"/>
+      </w:rPr>
+    </w:lvl>
+    <w:lvl w:ilvl="8" w:tentative="1">
+      <w:start w:val="1"/>
+      <w:numFmt w:val="bullet"/>
+      <w:lvlText w:val=""/>
+      <w:lvlJc w:val="left"/>
+      <w:pPr>
+        <w:tabs>
+          <w:tab w:val="num" w:pos="6480"/>
+        </w:tabs>
+        <w:ind w:left="6480" w:hanging="360"/>
+      </w:pPr>
+      <w:rPr>
+        <w:rFonts w:ascii="Wingdings" w:hAnsi="Wingdings" w:hint="default"/>
+        <w:sz w:val="20"/>
+      </w:rPr>
+    </w:lvl>
+  </w:abstractNum>
+  <w:abstractNum w:abstractNumId="5" w15:restartNumberingAfterBreak="0">
     <w:nsid w:val="1F081C57"/>
     <w:multiLevelType w:val="multilevel"/>
     <w:tmpl w:val="F88230F8"/>
@@ -2016,7 +3387,7 @@
       </w:rPr>
     </w:lvl>
   </w:abstractNum>
-  <w:abstractNum w:abstractNumId="3" w15:restartNumberingAfterBreak="0">
+  <w:abstractNum w:abstractNumId="6" w15:restartNumberingAfterBreak="0">
     <w:nsid w:val="216C6682"/>
     <w:multiLevelType w:val="multilevel"/>
     <w:tmpl w:val="B344AD9C"/>
@@ -2165,7 +3536,7 @@
       </w:rPr>
     </w:lvl>
   </w:abstractNum>
-  <w:abstractNum w:abstractNumId="4" w15:restartNumberingAfterBreak="0">
+  <w:abstractNum w:abstractNumId="7" w15:restartNumberingAfterBreak="0">
     <w:nsid w:val="2B047EC6"/>
     <w:multiLevelType w:val="multilevel"/>
     <w:tmpl w:val="6F3607E6"/>
@@ -2314,7 +3685,7 @@
       </w:rPr>
     </w:lvl>
   </w:abstractNum>
-  <w:abstractNum w:abstractNumId="5" w15:restartNumberingAfterBreak="0">
+  <w:abstractNum w:abstractNumId="8" w15:restartNumberingAfterBreak="0">
     <w:nsid w:val="2D61164F"/>
     <w:multiLevelType w:val="multilevel"/>
     <w:tmpl w:val="0672A870"/>
@@ -2463,7 +3834,120 @@
       </w:rPr>
     </w:lvl>
   </w:abstractNum>
-  <w:abstractNum w:abstractNumId="6" w15:restartNumberingAfterBreak="0">
+  <w:abstractNum w:abstractNumId="9" w15:restartNumberingAfterBreak="0">
+    <w:nsid w:val="2FE533B4"/>
+    <w:multiLevelType w:val="multilevel"/>
+    <w:tmpl w:val="9BCC620E"/>
+    <w:lvl w:ilvl="0">
+      <w:start w:val="1"/>
+      <w:numFmt w:val="decimal"/>
+      <w:lvlText w:val="%1."/>
+      <w:lvlJc w:val="left"/>
+      <w:pPr>
+        <w:tabs>
+          <w:tab w:val="num" w:pos="720"/>
+        </w:tabs>
+        <w:ind w:left="720" w:hanging="360"/>
+      </w:pPr>
+    </w:lvl>
+    <w:lvl w:ilvl="1" w:tentative="1">
+      <w:start w:val="1"/>
+      <w:numFmt w:val="decimal"/>
+      <w:lvlText w:val="%2."/>
+      <w:lvlJc w:val="left"/>
+      <w:pPr>
+        <w:tabs>
+          <w:tab w:val="num" w:pos="1440"/>
+        </w:tabs>
+        <w:ind w:left="1440" w:hanging="360"/>
+      </w:pPr>
+    </w:lvl>
+    <w:lvl w:ilvl="2" w:tentative="1">
+      <w:start w:val="1"/>
+      <w:numFmt w:val="decimal"/>
+      <w:lvlText w:val="%3."/>
+      <w:lvlJc w:val="left"/>
+      <w:pPr>
+        <w:tabs>
+          <w:tab w:val="num" w:pos="2160"/>
+        </w:tabs>
+        <w:ind w:left="2160" w:hanging="360"/>
+      </w:pPr>
+    </w:lvl>
+    <w:lvl w:ilvl="3" w:tentative="1">
+      <w:start w:val="1"/>
+      <w:numFmt w:val="decimal"/>
+      <w:lvlText w:val="%4."/>
+      <w:lvlJc w:val="left"/>
+      <w:pPr>
+        <w:tabs>
+          <w:tab w:val="num" w:pos="2880"/>
+        </w:tabs>
+        <w:ind w:left="2880" w:hanging="360"/>
+      </w:pPr>
+    </w:lvl>
+    <w:lvl w:ilvl="4" w:tentative="1">
+      <w:start w:val="1"/>
+      <w:numFmt w:val="decimal"/>
+      <w:lvlText w:val="%5."/>
+      <w:lvlJc w:val="left"/>
+      <w:pPr>
+        <w:tabs>
+          <w:tab w:val="num" w:pos="3600"/>
+        </w:tabs>
+        <w:ind w:left="3600" w:hanging="360"/>
+      </w:pPr>
+    </w:lvl>
+    <w:lvl w:ilvl="5" w:tentative="1">
+      <w:start w:val="1"/>
+      <w:numFmt w:val="decimal"/>
+      <w:lvlText w:val="%6."/>
+      <w:lvlJc w:val="left"/>
+      <w:pPr>
+        <w:tabs>
+          <w:tab w:val="num" w:pos="4320"/>
+        </w:tabs>
+        <w:ind w:left="4320" w:hanging="360"/>
+      </w:pPr>
+    </w:lvl>
+    <w:lvl w:ilvl="6" w:tentative="1">
+      <w:start w:val="1"/>
+      <w:numFmt w:val="decimal"/>
+      <w:lvlText w:val="%7."/>
+      <w:lvlJc w:val="left"/>
+      <w:pPr>
+        <w:tabs>
+          <w:tab w:val="num" w:pos="5040"/>
+        </w:tabs>
+        <w:ind w:left="5040" w:hanging="360"/>
+      </w:pPr>
+    </w:lvl>
+    <w:lvl w:ilvl="7" w:tentative="1">
+      <w:start w:val="1"/>
+      <w:numFmt w:val="decimal"/>
+      <w:lvlText w:val="%8."/>
+      <w:lvlJc w:val="left"/>
+      <w:pPr>
+        <w:tabs>
+          <w:tab w:val="num" w:pos="5760"/>
+        </w:tabs>
+        <w:ind w:left="5760" w:hanging="360"/>
+      </w:pPr>
+    </w:lvl>
+    <w:lvl w:ilvl="8" w:tentative="1">
+      <w:start w:val="1"/>
+      <w:numFmt w:val="decimal"/>
+      <w:lvlText w:val="%9."/>
+      <w:lvlJc w:val="left"/>
+      <w:pPr>
+        <w:tabs>
+          <w:tab w:val="num" w:pos="6480"/>
+        </w:tabs>
+        <w:ind w:left="6480" w:hanging="360"/>
+      </w:pPr>
+    </w:lvl>
+  </w:abstractNum>
+  <w:abstractNum w:abstractNumId="10" w15:restartNumberingAfterBreak="0">
     <w:nsid w:val="351353BC"/>
     <w:multiLevelType w:val="multilevel"/>
     <w:tmpl w:val="240EA956"/>
@@ -2612,7 +4096,7 @@
       </w:rPr>
     </w:lvl>
   </w:abstractNum>
-  <w:abstractNum w:abstractNumId="7" w15:restartNumberingAfterBreak="0">
+  <w:abstractNum w:abstractNumId="11" w15:restartNumberingAfterBreak="0">
     <w:nsid w:val="3B8E6C4F"/>
     <w:multiLevelType w:val="multilevel"/>
     <w:tmpl w:val="C4EADC90"/>
@@ -2761,7 +4245,273 @@
       </w:rPr>
     </w:lvl>
   </w:abstractNum>
-  <w:abstractNum w:abstractNumId="8" w15:restartNumberingAfterBreak="0">
+  <w:abstractNum w:abstractNumId="12" w15:restartNumberingAfterBreak="0">
+    <w:nsid w:val="47194E34"/>
+    <w:multiLevelType w:val="multilevel"/>
+    <w:tmpl w:val="B98234B6"/>
+    <w:lvl w:ilvl="0">
+      <w:start w:val="3"/>
+      <w:numFmt w:val="decimal"/>
+      <w:lvlText w:val="%1."/>
+      <w:lvlJc w:val="left"/>
+      <w:pPr>
+        <w:tabs>
+          <w:tab w:val="num" w:pos="720"/>
+        </w:tabs>
+        <w:ind w:left="720" w:hanging="360"/>
+      </w:pPr>
+    </w:lvl>
+    <w:lvl w:ilvl="1">
+      <w:start w:val="1"/>
+      <w:numFmt w:val="bullet"/>
+      <w:lvlText w:val="o"/>
+      <w:lvlJc w:val="left"/>
+      <w:pPr>
+        <w:tabs>
+          <w:tab w:val="num" w:pos="1440"/>
+        </w:tabs>
+        <w:ind w:left="1440" w:hanging="360"/>
+      </w:pPr>
+      <w:rPr>
+        <w:rFonts w:ascii="Courier New" w:hAnsi="Courier New" w:hint="default"/>
+        <w:sz w:val="20"/>
+      </w:rPr>
+    </w:lvl>
+    <w:lvl w:ilvl="2" w:tentative="1">
+      <w:start w:val="1"/>
+      <w:numFmt w:val="decimal"/>
+      <w:lvlText w:val="%3."/>
+      <w:lvlJc w:val="left"/>
+      <w:pPr>
+        <w:tabs>
+          <w:tab w:val="num" w:pos="2160"/>
+        </w:tabs>
+        <w:ind w:left="2160" w:hanging="360"/>
+      </w:pPr>
+    </w:lvl>
+    <w:lvl w:ilvl="3" w:tentative="1">
+      <w:start w:val="1"/>
+      <w:numFmt w:val="decimal"/>
+      <w:lvlText w:val="%4."/>
+      <w:lvlJc w:val="left"/>
+      <w:pPr>
+        <w:tabs>
+          <w:tab w:val="num" w:pos="2880"/>
+        </w:tabs>
+        <w:ind w:left="2880" w:hanging="360"/>
+      </w:pPr>
+    </w:lvl>
+    <w:lvl w:ilvl="4" w:tentative="1">
+      <w:start w:val="1"/>
+      <w:numFmt w:val="decimal"/>
+      <w:lvlText w:val="%5."/>
+      <w:lvlJc w:val="left"/>
+      <w:pPr>
+        <w:tabs>
+          <w:tab w:val="num" w:pos="3600"/>
+        </w:tabs>
+        <w:ind w:left="3600" w:hanging="360"/>
+      </w:pPr>
+    </w:lvl>
+    <w:lvl w:ilvl="5" w:tentative="1">
+      <w:start w:val="1"/>
+      <w:numFmt w:val="decimal"/>
+      <w:lvlText w:val="%6."/>
+      <w:lvlJc w:val="left"/>
+      <w:pPr>
+        <w:tabs>
+          <w:tab w:val="num" w:pos="4320"/>
+        </w:tabs>
+        <w:ind w:left="4320" w:hanging="360"/>
+      </w:pPr>
+    </w:lvl>
+    <w:lvl w:ilvl="6" w:tentative="1">
+      <w:start w:val="1"/>
+      <w:numFmt w:val="decimal"/>
+      <w:lvlText w:val="%7."/>
+      <w:lvlJc w:val="left"/>
+      <w:pPr>
+        <w:tabs>
+          <w:tab w:val="num" w:pos="5040"/>
+        </w:tabs>
+        <w:ind w:left="5040" w:hanging="360"/>
+      </w:pPr>
+    </w:lvl>
+    <w:lvl w:ilvl="7" w:tentative="1">
+      <w:start w:val="1"/>
+      <w:numFmt w:val="decimal"/>
+      <w:lvlText w:val="%8."/>
+      <w:lvlJc w:val="left"/>
+      <w:pPr>
+        <w:tabs>
+          <w:tab w:val="num" w:pos="5760"/>
+        </w:tabs>
+        <w:ind w:left="5760" w:hanging="360"/>
+      </w:pPr>
+    </w:lvl>
+    <w:lvl w:ilvl="8" w:tentative="1">
+      <w:start w:val="1"/>
+      <w:numFmt w:val="decimal"/>
+      <w:lvlText w:val="%9."/>
+      <w:lvlJc w:val="left"/>
+      <w:pPr>
+        <w:tabs>
+          <w:tab w:val="num" w:pos="6480"/>
+        </w:tabs>
+        <w:ind w:left="6480" w:hanging="360"/>
+      </w:pPr>
+    </w:lvl>
+  </w:abstractNum>
+  <w:abstractNum w:abstractNumId="13" w15:restartNumberingAfterBreak="0">
+    <w:nsid w:val="471E00DB"/>
+    <w:multiLevelType w:val="multilevel"/>
+    <w:tmpl w:val="EC729132"/>
+    <w:lvl w:ilvl="0">
+      <w:start w:val="1"/>
+      <w:numFmt w:val="bullet"/>
+      <w:lvlText w:val=""/>
+      <w:lvlJc w:val="left"/>
+      <w:pPr>
+        <w:tabs>
+          <w:tab w:val="num" w:pos="720"/>
+        </w:tabs>
+        <w:ind w:left="720" w:hanging="360"/>
+      </w:pPr>
+      <w:rPr>
+        <w:rFonts w:ascii="Symbol" w:hAnsi="Symbol" w:hint="default"/>
+        <w:sz w:val="20"/>
+      </w:rPr>
+    </w:lvl>
+    <w:lvl w:ilvl="1" w:tentative="1">
+      <w:start w:val="1"/>
+      <w:numFmt w:val="bullet"/>
+      <w:lvlText w:val="o"/>
+      <w:lvlJc w:val="left"/>
+      <w:pPr>
+        <w:tabs>
+          <w:tab w:val="num" w:pos="1440"/>
+        </w:tabs>
+        <w:ind w:left="1440" w:hanging="360"/>
+      </w:pPr>
+      <w:rPr>
+        <w:rFonts w:ascii="Courier New" w:hAnsi="Courier New" w:hint="default"/>
+        <w:sz w:val="20"/>
+      </w:rPr>
+    </w:lvl>
+    <w:lvl w:ilvl="2" w:tentative="1">
+      <w:start w:val="1"/>
+      <w:numFmt w:val="bullet"/>
+      <w:lvlText w:val=""/>
+      <w:lvlJc w:val="left"/>
+      <w:pPr>
+        <w:tabs>
+          <w:tab w:val="num" w:pos="2160"/>
+        </w:tabs>
+        <w:ind w:left="2160" w:hanging="360"/>
+      </w:pPr>
+      <w:rPr>
+        <w:rFonts w:ascii="Wingdings" w:hAnsi="Wingdings" w:hint="default"/>
+        <w:sz w:val="20"/>
+      </w:rPr>
+    </w:lvl>
+    <w:lvl w:ilvl="3" w:tentative="1">
+      <w:start w:val="1"/>
+      <w:numFmt w:val="bullet"/>
+      <w:lvlText w:val=""/>
+      <w:lvlJc w:val="left"/>
+      <w:pPr>
+        <w:tabs>
+          <w:tab w:val="num" w:pos="2880"/>
+        </w:tabs>
+        <w:ind w:left="2880" w:hanging="360"/>
+      </w:pPr>
+      <w:rPr>
+        <w:rFonts w:ascii="Wingdings" w:hAnsi="Wingdings" w:hint="default"/>
+        <w:sz w:val="20"/>
+      </w:rPr>
+    </w:lvl>
+    <w:lvl w:ilvl="4" w:tentative="1">
+      <w:start w:val="1"/>
+      <w:numFmt w:val="bullet"/>
+      <w:lvlText w:val=""/>
+      <w:lvlJc w:val="left"/>
+      <w:pPr>
+        <w:tabs>
+          <w:tab w:val="num" w:pos="3600"/>
+        </w:tabs>
+        <w:ind w:left="3600" w:hanging="360"/>
+      </w:pPr>
+      <w:rPr>
+        <w:rFonts w:ascii="Wingdings" w:hAnsi="Wingdings" w:hint="default"/>
+        <w:sz w:val="20"/>
+      </w:rPr>
+    </w:lvl>
+    <w:lvl w:ilvl="5" w:tentative="1">
+      <w:start w:val="1"/>
+      <w:numFmt w:val="bullet"/>
+      <w:lvlText w:val=""/>
+      <w:lvlJc w:val="left"/>
+      <w:pPr>
+        <w:tabs>
+          <w:tab w:val="num" w:pos="4320"/>
+        </w:tabs>
+        <w:ind w:left="4320" w:hanging="360"/>
+      </w:pPr>
+      <w:rPr>
+        <w:rFonts w:ascii="Wingdings" w:hAnsi="Wingdings" w:hint="default"/>
+        <w:sz w:val="20"/>
+      </w:rPr>
+    </w:lvl>
+    <w:lvl w:ilvl="6" w:tentative="1">
+      <w:start w:val="1"/>
+      <w:numFmt w:val="bullet"/>
+      <w:lvlText w:val=""/>
+      <w:lvlJc w:val="left"/>
+      <w:pPr>
+        <w:tabs>
+          <w:tab w:val="num" w:pos="5040"/>
+        </w:tabs>
+        <w:ind w:left="5040" w:hanging="360"/>
+      </w:pPr>
+      <w:rPr>
+        <w:rFonts w:ascii="Wingdings" w:hAnsi="Wingdings" w:hint="default"/>
+        <w:sz w:val="20"/>
+      </w:rPr>
+    </w:lvl>
+    <w:lvl w:ilvl="7" w:tentative="1">
+      <w:start w:val="1"/>
+      <w:numFmt w:val="bullet"/>
+      <w:lvlText w:val=""/>
+      <w:lvlJc w:val="left"/>
+      <w:pPr>
+        <w:tabs>
+          <w:tab w:val="num" w:pos="5760"/>
+        </w:tabs>
+        <w:ind w:left="5760" w:hanging="360"/>
+      </w:pPr>
+      <w:rPr>
+        <w:rFonts w:ascii="Wingdings" w:hAnsi="Wingdings" w:hint="default"/>
+        <w:sz w:val="20"/>
+      </w:rPr>
+    </w:lvl>
+    <w:lvl w:ilvl="8" w:tentative="1">
+      <w:start w:val="1"/>
+      <w:numFmt w:val="bullet"/>
+      <w:lvlText w:val=""/>
+      <w:lvlJc w:val="left"/>
+      <w:pPr>
+        <w:tabs>
+          <w:tab w:val="num" w:pos="6480"/>
+        </w:tabs>
+        <w:ind w:left="6480" w:hanging="360"/>
+      </w:pPr>
+      <w:rPr>
+        <w:rFonts w:ascii="Wingdings" w:hAnsi="Wingdings" w:hint="default"/>
+        <w:sz w:val="20"/>
+      </w:rPr>
+    </w:lvl>
+  </w:abstractNum>
+  <w:abstractNum w:abstractNumId="14" w15:restartNumberingAfterBreak="0">
     <w:nsid w:val="49D64A11"/>
     <w:multiLevelType w:val="multilevel"/>
     <w:tmpl w:val="620A7524"/>
@@ -2910,7 +4660,7 @@
       </w:rPr>
     </w:lvl>
   </w:abstractNum>
-  <w:abstractNum w:abstractNumId="9" w15:restartNumberingAfterBreak="0">
+  <w:abstractNum w:abstractNumId="15" w15:restartNumberingAfterBreak="0">
     <w:nsid w:val="4AA14EEF"/>
     <w:multiLevelType w:val="multilevel"/>
     <w:tmpl w:val="F3849C56"/>
@@ -3059,7 +4809,7 @@
       </w:rPr>
     </w:lvl>
   </w:abstractNum>
-  <w:abstractNum w:abstractNumId="10" w15:restartNumberingAfterBreak="0">
+  <w:abstractNum w:abstractNumId="16" w15:restartNumberingAfterBreak="0">
     <w:nsid w:val="528A2D2E"/>
     <w:multiLevelType w:val="multilevel"/>
     <w:tmpl w:val="DE9ED442"/>
@@ -3208,7 +4958,7 @@
       </w:rPr>
     </w:lvl>
   </w:abstractNum>
-  <w:abstractNum w:abstractNumId="11" w15:restartNumberingAfterBreak="0">
+  <w:abstractNum w:abstractNumId="17" w15:restartNumberingAfterBreak="0">
     <w:nsid w:val="5E5405AF"/>
     <w:multiLevelType w:val="multilevel"/>
     <w:tmpl w:val="6B38D30A"/>
@@ -3357,7 +5107,7 @@
       </w:rPr>
     </w:lvl>
   </w:abstractNum>
-  <w:abstractNum w:abstractNumId="12" w15:restartNumberingAfterBreak="0">
+  <w:abstractNum w:abstractNumId="18" w15:restartNumberingAfterBreak="0">
     <w:nsid w:val="65652093"/>
     <w:multiLevelType w:val="multilevel"/>
     <w:tmpl w:val="DB04E6FC"/>
@@ -3506,7 +5256,7 @@
       </w:rPr>
     </w:lvl>
   </w:abstractNum>
-  <w:abstractNum w:abstractNumId="13" w15:restartNumberingAfterBreak="0">
+  <w:abstractNum w:abstractNumId="19" w15:restartNumberingAfterBreak="0">
     <w:nsid w:val="65967268"/>
     <w:multiLevelType w:val="multilevel"/>
     <w:tmpl w:val="BEBEFE36"/>
@@ -3655,7 +5405,273 @@
       </w:rPr>
     </w:lvl>
   </w:abstractNum>
-  <w:abstractNum w:abstractNumId="14" w15:restartNumberingAfterBreak="0">
+  <w:abstractNum w:abstractNumId="20" w15:restartNumberingAfterBreak="0">
+    <w:nsid w:val="68FB2E9F"/>
+    <w:multiLevelType w:val="multilevel"/>
+    <w:tmpl w:val="974851E6"/>
+    <w:lvl w:ilvl="0">
+      <w:start w:val="1"/>
+      <w:numFmt w:val="bullet"/>
+      <w:lvlText w:val=""/>
+      <w:lvlJc w:val="left"/>
+      <w:pPr>
+        <w:tabs>
+          <w:tab w:val="num" w:pos="720"/>
+        </w:tabs>
+        <w:ind w:left="720" w:hanging="360"/>
+      </w:pPr>
+      <w:rPr>
+        <w:rFonts w:ascii="Symbol" w:hAnsi="Symbol" w:hint="default"/>
+        <w:sz w:val="20"/>
+      </w:rPr>
+    </w:lvl>
+    <w:lvl w:ilvl="1">
+      <w:start w:val="1"/>
+      <w:numFmt w:val="decimal"/>
+      <w:lvlText w:val="%2."/>
+      <w:lvlJc w:val="left"/>
+      <w:pPr>
+        <w:tabs>
+          <w:tab w:val="num" w:pos="1440"/>
+        </w:tabs>
+        <w:ind w:left="1440" w:hanging="360"/>
+      </w:pPr>
+    </w:lvl>
+    <w:lvl w:ilvl="2" w:tentative="1">
+      <w:start w:val="1"/>
+      <w:numFmt w:val="bullet"/>
+      <w:lvlText w:val=""/>
+      <w:lvlJc w:val="left"/>
+      <w:pPr>
+        <w:tabs>
+          <w:tab w:val="num" w:pos="2160"/>
+        </w:tabs>
+        <w:ind w:left="2160" w:hanging="360"/>
+      </w:pPr>
+      <w:rPr>
+        <w:rFonts w:ascii="Wingdings" w:hAnsi="Wingdings" w:hint="default"/>
+        <w:sz w:val="20"/>
+      </w:rPr>
+    </w:lvl>
+    <w:lvl w:ilvl="3" w:tentative="1">
+      <w:start w:val="1"/>
+      <w:numFmt w:val="bullet"/>
+      <w:lvlText w:val=""/>
+      <w:lvlJc w:val="left"/>
+      <w:pPr>
+        <w:tabs>
+          <w:tab w:val="num" w:pos="2880"/>
+        </w:tabs>
+        <w:ind w:left="2880" w:hanging="360"/>
+      </w:pPr>
+      <w:rPr>
+        <w:rFonts w:ascii="Wingdings" w:hAnsi="Wingdings" w:hint="default"/>
+        <w:sz w:val="20"/>
+      </w:rPr>
+    </w:lvl>
+    <w:lvl w:ilvl="4" w:tentative="1">
+      <w:start w:val="1"/>
+      <w:numFmt w:val="bullet"/>
+      <w:lvlText w:val=""/>
+      <w:lvlJc w:val="left"/>
+      <w:pPr>
+        <w:tabs>
+          <w:tab w:val="num" w:pos="3600"/>
+        </w:tabs>
+        <w:ind w:left="3600" w:hanging="360"/>
+      </w:pPr>
+      <w:rPr>
+        <w:rFonts w:ascii="Wingdings" w:hAnsi="Wingdings" w:hint="default"/>
+        <w:sz w:val="20"/>
+      </w:rPr>
+    </w:lvl>
+    <w:lvl w:ilvl="5" w:tentative="1">
+      <w:start w:val="1"/>
+      <w:numFmt w:val="bullet"/>
+      <w:lvlText w:val=""/>
+      <w:lvlJc w:val="left"/>
+      <w:pPr>
+        <w:tabs>
+          <w:tab w:val="num" w:pos="4320"/>
+        </w:tabs>
+        <w:ind w:left="4320" w:hanging="360"/>
+      </w:pPr>
+      <w:rPr>
+        <w:rFonts w:ascii="Wingdings" w:hAnsi="Wingdings" w:hint="default"/>
+        <w:sz w:val="20"/>
+      </w:rPr>
+    </w:lvl>
+    <w:lvl w:ilvl="6" w:tentative="1">
+      <w:start w:val="1"/>
+      <w:numFmt w:val="bullet"/>
+      <w:lvlText w:val=""/>
+      <w:lvlJc w:val="left"/>
+      <w:pPr>
+        <w:tabs>
+          <w:tab w:val="num" w:pos="5040"/>
+        </w:tabs>
+        <w:ind w:left="5040" w:hanging="360"/>
+      </w:pPr>
+      <w:rPr>
+        <w:rFonts w:ascii="Wingdings" w:hAnsi="Wingdings" w:hint="default"/>
+        <w:sz w:val="20"/>
+      </w:rPr>
+    </w:lvl>
+    <w:lvl w:ilvl="7" w:tentative="1">
+      <w:start w:val="1"/>
+      <w:numFmt w:val="bullet"/>
+      <w:lvlText w:val=""/>
+      <w:lvlJc w:val="left"/>
+      <w:pPr>
+        <w:tabs>
+          <w:tab w:val="num" w:pos="5760"/>
+        </w:tabs>
+        <w:ind w:left="5760" w:hanging="360"/>
+      </w:pPr>
+      <w:rPr>
+        <w:rFonts w:ascii="Wingdings" w:hAnsi="Wingdings" w:hint="default"/>
+        <w:sz w:val="20"/>
+      </w:rPr>
+    </w:lvl>
+    <w:lvl w:ilvl="8" w:tentative="1">
+      <w:start w:val="1"/>
+      <w:numFmt w:val="bullet"/>
+      <w:lvlText w:val=""/>
+      <w:lvlJc w:val="left"/>
+      <w:pPr>
+        <w:tabs>
+          <w:tab w:val="num" w:pos="6480"/>
+        </w:tabs>
+        <w:ind w:left="6480" w:hanging="360"/>
+      </w:pPr>
+      <w:rPr>
+        <w:rFonts w:ascii="Wingdings" w:hAnsi="Wingdings" w:hint="default"/>
+        <w:sz w:val="20"/>
+      </w:rPr>
+    </w:lvl>
+  </w:abstractNum>
+  <w:abstractNum w:abstractNumId="21" w15:restartNumberingAfterBreak="0">
+    <w:nsid w:val="6D0A78C8"/>
+    <w:multiLevelType w:val="multilevel"/>
+    <w:tmpl w:val="A1688B0C"/>
+    <w:lvl w:ilvl="0">
+      <w:start w:val="1"/>
+      <w:numFmt w:val="decimal"/>
+      <w:lvlText w:val="%1."/>
+      <w:lvlJc w:val="left"/>
+      <w:pPr>
+        <w:tabs>
+          <w:tab w:val="num" w:pos="720"/>
+        </w:tabs>
+        <w:ind w:left="720" w:hanging="360"/>
+      </w:pPr>
+    </w:lvl>
+    <w:lvl w:ilvl="1">
+      <w:start w:val="1"/>
+      <w:numFmt w:val="bullet"/>
+      <w:lvlText w:val="o"/>
+      <w:lvlJc w:val="left"/>
+      <w:pPr>
+        <w:tabs>
+          <w:tab w:val="num" w:pos="1440"/>
+        </w:tabs>
+        <w:ind w:left="1440" w:hanging="360"/>
+      </w:pPr>
+      <w:rPr>
+        <w:rFonts w:ascii="Courier New" w:hAnsi="Courier New" w:hint="default"/>
+        <w:sz w:val="20"/>
+      </w:rPr>
+    </w:lvl>
+    <w:lvl w:ilvl="2">
+      <w:start w:val="1"/>
+      <w:numFmt w:val="bullet"/>
+      <w:lvlText w:val=""/>
+      <w:lvlJc w:val="left"/>
+      <w:pPr>
+        <w:tabs>
+          <w:tab w:val="num" w:pos="2160"/>
+        </w:tabs>
+        <w:ind w:left="2160" w:hanging="360"/>
+      </w:pPr>
+      <w:rPr>
+        <w:rFonts w:ascii="Wingdings" w:hAnsi="Wingdings" w:hint="default"/>
+        <w:sz w:val="20"/>
+      </w:rPr>
+    </w:lvl>
+    <w:lvl w:ilvl="3" w:tentative="1">
+      <w:start w:val="1"/>
+      <w:numFmt w:val="decimal"/>
+      <w:lvlText w:val="%4."/>
+      <w:lvlJc w:val="left"/>
+      <w:pPr>
+        <w:tabs>
+          <w:tab w:val="num" w:pos="2880"/>
+        </w:tabs>
+        <w:ind w:left="2880" w:hanging="360"/>
+      </w:pPr>
+    </w:lvl>
+    <w:lvl w:ilvl="4" w:tentative="1">
+      <w:start w:val="1"/>
+      <w:numFmt w:val="decimal"/>
+      <w:lvlText w:val="%5."/>
+      <w:lvlJc w:val="left"/>
+      <w:pPr>
+        <w:tabs>
+          <w:tab w:val="num" w:pos="3600"/>
+        </w:tabs>
+        <w:ind w:left="3600" w:hanging="360"/>
+      </w:pPr>
+    </w:lvl>
+    <w:lvl w:ilvl="5" w:tentative="1">
+      <w:start w:val="1"/>
+      <w:numFmt w:val="decimal"/>
+      <w:lvlText w:val="%6."/>
+      <w:lvlJc w:val="left"/>
+      <w:pPr>
+        <w:tabs>
+          <w:tab w:val="num" w:pos="4320"/>
+        </w:tabs>
+        <w:ind w:left="4320" w:hanging="360"/>
+      </w:pPr>
+    </w:lvl>
+    <w:lvl w:ilvl="6" w:tentative="1">
+      <w:start w:val="1"/>
+      <w:numFmt w:val="decimal"/>
+      <w:lvlText w:val="%7."/>
+      <w:lvlJc w:val="left"/>
+      <w:pPr>
+        <w:tabs>
+          <w:tab w:val="num" w:pos="5040"/>
+        </w:tabs>
+        <w:ind w:left="5040" w:hanging="360"/>
+      </w:pPr>
+    </w:lvl>
+    <w:lvl w:ilvl="7" w:tentative="1">
+      <w:start w:val="1"/>
+      <w:numFmt w:val="decimal"/>
+      <w:lvlText w:val="%8."/>
+      <w:lvlJc w:val="left"/>
+      <w:pPr>
+        <w:tabs>
+          <w:tab w:val="num" w:pos="5760"/>
+        </w:tabs>
+        <w:ind w:left="5760" w:hanging="360"/>
+      </w:pPr>
+    </w:lvl>
+    <w:lvl w:ilvl="8" w:tentative="1">
+      <w:start w:val="1"/>
+      <w:numFmt w:val="decimal"/>
+      <w:lvlText w:val="%9."/>
+      <w:lvlJc w:val="left"/>
+      <w:pPr>
+        <w:tabs>
+          <w:tab w:val="num" w:pos="6480"/>
+        </w:tabs>
+        <w:ind w:left="6480" w:hanging="360"/>
+      </w:pPr>
+    </w:lvl>
+  </w:abstractNum>
+  <w:abstractNum w:abstractNumId="22" w15:restartNumberingAfterBreak="0">
     <w:nsid w:val="700F3D15"/>
     <w:multiLevelType w:val="multilevel"/>
     <w:tmpl w:val="2E70C9FA"/>
@@ -3804,7 +5820,245 @@
       </w:rPr>
     </w:lvl>
   </w:abstractNum>
-  <w:abstractNum w:abstractNumId="15" w15:restartNumberingAfterBreak="0">
+  <w:abstractNum w:abstractNumId="23" w15:restartNumberingAfterBreak="0">
+    <w:nsid w:val="731E222E"/>
+    <w:multiLevelType w:val="multilevel"/>
+    <w:tmpl w:val="E29E5654"/>
+    <w:lvl w:ilvl="0">
+      <w:start w:val="4"/>
+      <w:numFmt w:val="decimal"/>
+      <w:lvlText w:val="%1."/>
+      <w:lvlJc w:val="left"/>
+      <w:pPr>
+        <w:tabs>
+          <w:tab w:val="num" w:pos="720"/>
+        </w:tabs>
+        <w:ind w:left="720" w:hanging="360"/>
+      </w:pPr>
+    </w:lvl>
+    <w:lvl w:ilvl="1">
+      <w:start w:val="1"/>
+      <w:numFmt w:val="bullet"/>
+      <w:lvlText w:val="o"/>
+      <w:lvlJc w:val="left"/>
+      <w:pPr>
+        <w:tabs>
+          <w:tab w:val="num" w:pos="1440"/>
+        </w:tabs>
+        <w:ind w:left="1440" w:hanging="360"/>
+      </w:pPr>
+      <w:rPr>
+        <w:rFonts w:ascii="Courier New" w:hAnsi="Courier New" w:hint="default"/>
+        <w:sz w:val="20"/>
+      </w:rPr>
+    </w:lvl>
+    <w:lvl w:ilvl="2" w:tentative="1">
+      <w:start w:val="1"/>
+      <w:numFmt w:val="decimal"/>
+      <w:lvlText w:val="%3."/>
+      <w:lvlJc w:val="left"/>
+      <w:pPr>
+        <w:tabs>
+          <w:tab w:val="num" w:pos="2160"/>
+        </w:tabs>
+        <w:ind w:left="2160" w:hanging="360"/>
+      </w:pPr>
+    </w:lvl>
+    <w:lvl w:ilvl="3" w:tentative="1">
+      <w:start w:val="1"/>
+      <w:numFmt w:val="decimal"/>
+      <w:lvlText w:val="%4."/>
+      <w:lvlJc w:val="left"/>
+      <w:pPr>
+        <w:tabs>
+          <w:tab w:val="num" w:pos="2880"/>
+        </w:tabs>
+        <w:ind w:left="2880" w:hanging="360"/>
+      </w:pPr>
+    </w:lvl>
+    <w:lvl w:ilvl="4" w:tentative="1">
+      <w:start w:val="1"/>
+      <w:numFmt w:val="decimal"/>
+      <w:lvlText w:val="%5."/>
+      <w:lvlJc w:val="left"/>
+      <w:pPr>
+        <w:tabs>
+          <w:tab w:val="num" w:pos="3600"/>
+        </w:tabs>
+        <w:ind w:left="3600" w:hanging="360"/>
+      </w:pPr>
+    </w:lvl>
+    <w:lvl w:ilvl="5" w:tentative="1">
+      <w:start w:val="1"/>
+      <w:numFmt w:val="decimal"/>
+      <w:lvlText w:val="%6."/>
+      <w:lvlJc w:val="left"/>
+      <w:pPr>
+        <w:tabs>
+          <w:tab w:val="num" w:pos="4320"/>
+        </w:tabs>
+        <w:ind w:left="4320" w:hanging="360"/>
+      </w:pPr>
+    </w:lvl>
+    <w:lvl w:ilvl="6" w:tentative="1">
+      <w:start w:val="1"/>
+      <w:numFmt w:val="decimal"/>
+      <w:lvlText w:val="%7."/>
+      <w:lvlJc w:val="left"/>
+      <w:pPr>
+        <w:tabs>
+          <w:tab w:val="num" w:pos="5040"/>
+        </w:tabs>
+        <w:ind w:left="5040" w:hanging="360"/>
+      </w:pPr>
+    </w:lvl>
+    <w:lvl w:ilvl="7" w:tentative="1">
+      <w:start w:val="1"/>
+      <w:numFmt w:val="decimal"/>
+      <w:lvlText w:val="%8."/>
+      <w:lvlJc w:val="left"/>
+      <w:pPr>
+        <w:tabs>
+          <w:tab w:val="num" w:pos="5760"/>
+        </w:tabs>
+        <w:ind w:left="5760" w:hanging="360"/>
+      </w:pPr>
+    </w:lvl>
+    <w:lvl w:ilvl="8" w:tentative="1">
+      <w:start w:val="1"/>
+      <w:numFmt w:val="decimal"/>
+      <w:lvlText w:val="%9."/>
+      <w:lvlJc w:val="left"/>
+      <w:pPr>
+        <w:tabs>
+          <w:tab w:val="num" w:pos="6480"/>
+        </w:tabs>
+        <w:ind w:left="6480" w:hanging="360"/>
+      </w:pPr>
+    </w:lvl>
+  </w:abstractNum>
+  <w:abstractNum w:abstractNumId="24" w15:restartNumberingAfterBreak="0">
+    <w:nsid w:val="74F37134"/>
+    <w:multiLevelType w:val="multilevel"/>
+    <w:tmpl w:val="69D2F66A"/>
+    <w:lvl w:ilvl="0">
+      <w:start w:val="3"/>
+      <w:numFmt w:val="decimal"/>
+      <w:lvlText w:val="%1."/>
+      <w:lvlJc w:val="left"/>
+      <w:pPr>
+        <w:tabs>
+          <w:tab w:val="num" w:pos="720"/>
+        </w:tabs>
+        <w:ind w:left="720" w:hanging="360"/>
+      </w:pPr>
+    </w:lvl>
+    <w:lvl w:ilvl="1">
+      <w:start w:val="1"/>
+      <w:numFmt w:val="bullet"/>
+      <w:lvlText w:val="o"/>
+      <w:lvlJc w:val="left"/>
+      <w:pPr>
+        <w:tabs>
+          <w:tab w:val="num" w:pos="1440"/>
+        </w:tabs>
+        <w:ind w:left="1440" w:hanging="360"/>
+      </w:pPr>
+      <w:rPr>
+        <w:rFonts w:ascii="Courier New" w:hAnsi="Courier New" w:hint="default"/>
+        <w:sz w:val="20"/>
+      </w:rPr>
+    </w:lvl>
+    <w:lvl w:ilvl="2">
+      <w:start w:val="1"/>
+      <w:numFmt w:val="bullet"/>
+      <w:lvlText w:val=""/>
+      <w:lvlJc w:val="left"/>
+      <w:pPr>
+        <w:tabs>
+          <w:tab w:val="num" w:pos="2160"/>
+        </w:tabs>
+        <w:ind w:left="2160" w:hanging="360"/>
+      </w:pPr>
+      <w:rPr>
+        <w:rFonts w:ascii="Wingdings" w:hAnsi="Wingdings" w:hint="default"/>
+        <w:sz w:val="20"/>
+      </w:rPr>
+    </w:lvl>
+    <w:lvl w:ilvl="3" w:tentative="1">
+      <w:start w:val="1"/>
+      <w:numFmt w:val="decimal"/>
+      <w:lvlText w:val="%4."/>
+      <w:lvlJc w:val="left"/>
+      <w:pPr>
+        <w:tabs>
+          <w:tab w:val="num" w:pos="2880"/>
+        </w:tabs>
+        <w:ind w:left="2880" w:hanging="360"/>
+      </w:pPr>
+    </w:lvl>
+    <w:lvl w:ilvl="4" w:tentative="1">
+      <w:start w:val="1"/>
+      <w:numFmt w:val="decimal"/>
+      <w:lvlText w:val="%5."/>
+      <w:lvlJc w:val="left"/>
+      <w:pPr>
+        <w:tabs>
+          <w:tab w:val="num" w:pos="3600"/>
+        </w:tabs>
+        <w:ind w:left="3600" w:hanging="360"/>
+      </w:pPr>
+    </w:lvl>
+    <w:lvl w:ilvl="5" w:tentative="1">
+      <w:start w:val="1"/>
+      <w:numFmt w:val="decimal"/>
+      <w:lvlText w:val="%6."/>
+      <w:lvlJc w:val="left"/>
+      <w:pPr>
+        <w:tabs>
+          <w:tab w:val="num" w:pos="4320"/>
+        </w:tabs>
+        <w:ind w:left="4320" w:hanging="360"/>
+      </w:pPr>
+    </w:lvl>
+    <w:lvl w:ilvl="6" w:tentative="1">
+      <w:start w:val="1"/>
+      <w:numFmt w:val="decimal"/>
+      <w:lvlText w:val="%7."/>
+      <w:lvlJc w:val="left"/>
+      <w:pPr>
+        <w:tabs>
+          <w:tab w:val="num" w:pos="5040"/>
+        </w:tabs>
+        <w:ind w:left="5040" w:hanging="360"/>
+      </w:pPr>
+    </w:lvl>
+    <w:lvl w:ilvl="7" w:tentative="1">
+      <w:start w:val="1"/>
+      <w:numFmt w:val="decimal"/>
+      <w:lvlText w:val="%8."/>
+      <w:lvlJc w:val="left"/>
+      <w:pPr>
+        <w:tabs>
+          <w:tab w:val="num" w:pos="5760"/>
+        </w:tabs>
+        <w:ind w:left="5760" w:hanging="360"/>
+      </w:pPr>
+    </w:lvl>
+    <w:lvl w:ilvl="8" w:tentative="1">
+      <w:start w:val="1"/>
+      <w:numFmt w:val="decimal"/>
+      <w:lvlText w:val="%9."/>
+      <w:lvlJc w:val="left"/>
+      <w:pPr>
+        <w:tabs>
+          <w:tab w:val="num" w:pos="6480"/>
+        </w:tabs>
+        <w:ind w:left="6480" w:hanging="360"/>
+      </w:pPr>
+    </w:lvl>
+  </w:abstractNum>
+  <w:abstractNum w:abstractNumId="25" w15:restartNumberingAfterBreak="0">
     <w:nsid w:val="76767066"/>
     <w:multiLevelType w:val="multilevel"/>
     <w:tmpl w:val="8AFA0298"/>
@@ -3954,52 +6208,82 @@
     </w:lvl>
   </w:abstractNum>
   <w:num w:numId="1" w16cid:durableId="1806703004">
+    <w:abstractNumId w:val="25"/>
+  </w:num>
+  <w:num w:numId="2" w16cid:durableId="551355893">
+    <w:abstractNumId w:val="11"/>
+  </w:num>
+  <w:num w:numId="3" w16cid:durableId="431702558">
     <w:abstractNumId w:val="15"/>
   </w:num>
-  <w:num w:numId="2" w16cid:durableId="551355893">
+  <w:num w:numId="4" w16cid:durableId="1003321127">
+    <w:abstractNumId w:val="8"/>
+  </w:num>
+  <w:num w:numId="5" w16cid:durableId="1208680705">
+    <w:abstractNumId w:val="16"/>
+  </w:num>
+  <w:num w:numId="6" w16cid:durableId="29838957">
+    <w:abstractNumId w:val="2"/>
+  </w:num>
+  <w:num w:numId="7" w16cid:durableId="791824215">
+    <w:abstractNumId w:val="3"/>
+  </w:num>
+  <w:num w:numId="8" w16cid:durableId="675308869">
+    <w:abstractNumId w:val="14"/>
+  </w:num>
+  <w:num w:numId="9" w16cid:durableId="1954088822">
+    <w:abstractNumId w:val="5"/>
+  </w:num>
+  <w:num w:numId="10" w16cid:durableId="2021662068">
+    <w:abstractNumId w:val="18"/>
+  </w:num>
+  <w:num w:numId="11" w16cid:durableId="2124954088">
+    <w:abstractNumId w:val="22"/>
+  </w:num>
+  <w:num w:numId="12" w16cid:durableId="704674527">
     <w:abstractNumId w:val="7"/>
   </w:num>
-  <w:num w:numId="3" w16cid:durableId="431702558">
+  <w:num w:numId="13" w16cid:durableId="1537693949">
+    <w:abstractNumId w:val="6"/>
+  </w:num>
+  <w:num w:numId="14" w16cid:durableId="1811824492">
+    <w:abstractNumId w:val="10"/>
+  </w:num>
+  <w:num w:numId="15" w16cid:durableId="1630211158">
+    <w:abstractNumId w:val="17"/>
+  </w:num>
+  <w:num w:numId="16" w16cid:durableId="2143382876">
+    <w:abstractNumId w:val="19"/>
+  </w:num>
+  <w:num w:numId="17" w16cid:durableId="525681757">
+    <w:abstractNumId w:val="4"/>
+  </w:num>
+  <w:num w:numId="18" w16cid:durableId="577902297">
+    <w:abstractNumId w:val="20"/>
+  </w:num>
+  <w:num w:numId="19" w16cid:durableId="1518082335">
+    <w:abstractNumId w:val="13"/>
+  </w:num>
+  <w:num w:numId="20" w16cid:durableId="209348057">
     <w:abstractNumId w:val="9"/>
   </w:num>
-  <w:num w:numId="4" w16cid:durableId="1003321127">
-    <w:abstractNumId w:val="5"/>
+  <w:num w:numId="21" w16cid:durableId="1181353421">
+    <w:abstractNumId w:val="1"/>
   </w:num>
-  <w:num w:numId="5" w16cid:durableId="1208680705">
-    <w:abstractNumId w:val="10"/>
+  <w:num w:numId="22" w16cid:durableId="1523938074">
+    <w:abstractNumId w:val="12"/>
   </w:num>
-  <w:num w:numId="6" w16cid:durableId="29838957">
+  <w:num w:numId="23" w16cid:durableId="613441721">
+    <w:abstractNumId w:val="23"/>
+  </w:num>
+  <w:num w:numId="24" w16cid:durableId="2033916902">
+    <w:abstractNumId w:val="21"/>
+  </w:num>
+  <w:num w:numId="25" w16cid:durableId="1477989083">
     <w:abstractNumId w:val="0"/>
   </w:num>
-  <w:num w:numId="7" w16cid:durableId="791824215">
-    <w:abstractNumId w:val="1"/>
-  </w:num>
-  <w:num w:numId="8" w16cid:durableId="675308869">
-    <w:abstractNumId w:val="8"/>
-  </w:num>
-  <w:num w:numId="9" w16cid:durableId="1954088822">
-    <w:abstractNumId w:val="2"/>
-  </w:num>
-  <w:num w:numId="10" w16cid:durableId="2021662068">
-    <w:abstractNumId w:val="12"/>
-  </w:num>
-  <w:num w:numId="11" w16cid:durableId="2124954088">
-    <w:abstractNumId w:val="14"/>
-  </w:num>
-  <w:num w:numId="12" w16cid:durableId="704674527">
-    <w:abstractNumId w:val="4"/>
-  </w:num>
-  <w:num w:numId="13" w16cid:durableId="1537693949">
-    <w:abstractNumId w:val="3"/>
-  </w:num>
-  <w:num w:numId="14" w16cid:durableId="1811824492">
-    <w:abstractNumId w:val="6"/>
-  </w:num>
-  <w:num w:numId="15" w16cid:durableId="1630211158">
-    <w:abstractNumId w:val="11"/>
-  </w:num>
-  <w:num w:numId="16" w16cid:durableId="2143382876">
-    <w:abstractNumId w:val="13"/>
+  <w:num w:numId="26" w16cid:durableId="1777675230">
+    <w:abstractNumId w:val="24"/>
   </w:num>
 </w:numbering>
 </file>
